--- a/Assignment-02-Floating-Point-Adder/Lab Report - FPA.docx
+++ b/Assignment-02-Floating-Point-Adder/Lab Report - FPA.docx
@@ -18,7 +18,6 @@
       <w:bookmarkEnd w:id="0"/>
       <w:r>
         <w:rPr>
-          <w:rFonts w:ascii="Arial" w:hAnsi="Arial"/>
           <w:b/>
           <w:color w:val="333333"/>
           <w:sz w:val="30"/>
@@ -29,7 +28,7 @@
     </w:p>
     <w:p>
       <w:pPr>
-        <w:pStyle w:val="Normal1"/>
+        <w:pStyle w:val="LOnormal"/>
         <w:jc w:val="center"/>
         <w:rPr>
           <w:rFonts w:ascii="Arial" w:hAnsi="Arial"/>
@@ -37,7 +36,6 @@
       </w:pPr>
       <w:r>
         <w:rPr>
-          <w:rFonts w:ascii="Arial" w:hAnsi="Arial"/>
           <w:b/>
           <w:sz w:val="30"/>
           <w:szCs w:val="30"/>
@@ -48,81 +46,75 @@
     </w:p>
     <w:p>
       <w:pPr>
-        <w:pStyle w:val="Normal1"/>
-        <w:rPr>
-          <w:rFonts w:ascii="Arial" w:hAnsi="Arial"/>
-        </w:rPr>
-      </w:pPr>
-      <w:r>
-        <w:rPr>
-          <w:rFonts w:ascii="Arial" w:hAnsi="Arial"/>
-        </w:rPr>
-      </w:r>
-    </w:p>
-    <w:p>
-      <w:pPr>
-        <w:pStyle w:val="Normal1"/>
-        <w:rPr>
-          <w:rFonts w:ascii="Arial" w:hAnsi="Arial"/>
-          <w:b/>
-          <w:b/>
-          <w:u w:val="single"/>
-        </w:rPr>
-      </w:pPr>
-      <w:r>
-        <w:rPr>
-          <w:rFonts w:ascii="Arial" w:hAnsi="Arial"/>
-          <w:b/>
-          <w:u w:val="single"/>
-        </w:rPr>
-      </w:r>
-    </w:p>
-    <w:p>
-      <w:pPr>
-        <w:pStyle w:val="Normal1"/>
-        <w:rPr>
-          <w:rFonts w:ascii="Arial" w:hAnsi="Arial"/>
-          <w:b/>
-          <w:b/>
-          <w:u w:val="single"/>
-        </w:rPr>
-      </w:pPr>
-      <w:r>
-        <w:rPr>
-          <w:rFonts w:ascii="Arial" w:hAnsi="Arial"/>
-          <w:b/>
-          <w:u w:val="single"/>
-        </w:rPr>
-      </w:r>
-    </w:p>
-    <w:p>
-      <w:pPr>
-        <w:pStyle w:val="Normal1"/>
-        <w:rPr>
-          <w:rFonts w:ascii="Arial" w:hAnsi="Arial"/>
-          <w:b/>
-          <w:b/>
-          <w:u w:val="single"/>
-        </w:rPr>
-      </w:pPr>
-      <w:r>
-        <w:rPr>
-          <w:rFonts w:ascii="Arial" w:hAnsi="Arial"/>
-          <w:b/>
-          <w:u w:val="single"/>
-        </w:rPr>
-      </w:r>
-    </w:p>
-    <w:p>
-      <w:pPr>
-        <w:pStyle w:val="Normal1"/>
-        <w:rPr>
-          <w:rFonts w:ascii="Arial" w:hAnsi="Arial"/>
-        </w:rPr>
-      </w:pPr>
-      <w:r>
-        <w:rPr>
-          <w:rFonts w:ascii="Arial" w:hAnsi="Arial"/>
+        <w:pStyle w:val="LOnormal"/>
+        <w:rPr>
+          <w:rFonts w:ascii="Arial" w:hAnsi="Arial"/>
+        </w:rPr>
+      </w:pPr>
+      <w:r>
+        <w:rPr/>
+      </w:r>
+    </w:p>
+    <w:p>
+      <w:pPr>
+        <w:pStyle w:val="LOnormal"/>
+        <w:rPr>
+          <w:rFonts w:ascii="Arial" w:hAnsi="Arial"/>
+          <w:b/>
+          <w:b/>
+          <w:u w:val="single"/>
+        </w:rPr>
+      </w:pPr>
+      <w:r>
+        <w:rPr>
+          <w:b/>
+          <w:u w:val="single"/>
+        </w:rPr>
+      </w:r>
+    </w:p>
+    <w:p>
+      <w:pPr>
+        <w:pStyle w:val="LOnormal"/>
+        <w:rPr>
+          <w:rFonts w:ascii="Arial" w:hAnsi="Arial"/>
+          <w:b/>
+          <w:b/>
+          <w:u w:val="single"/>
+        </w:rPr>
+      </w:pPr>
+      <w:r>
+        <w:rPr>
+          <w:b/>
+          <w:u w:val="single"/>
+        </w:rPr>
+      </w:r>
+    </w:p>
+    <w:p>
+      <w:pPr>
+        <w:pStyle w:val="LOnormal"/>
+        <w:rPr>
+          <w:rFonts w:ascii="Arial" w:hAnsi="Arial"/>
+          <w:b/>
+          <w:b/>
+          <w:u w:val="single"/>
+        </w:rPr>
+      </w:pPr>
+      <w:r>
+        <w:rPr>
+          <w:b/>
+          <w:u w:val="single"/>
+        </w:rPr>
+      </w:r>
+    </w:p>
+    <w:p>
+      <w:pPr>
+        <w:pStyle w:val="LOnormal"/>
+        <w:rPr>
+          <w:rFonts w:ascii="Arial" w:hAnsi="Arial"/>
+        </w:rPr>
+      </w:pPr>
+      <w:r>
+        <w:rPr>
           <w:b/>
           <w:sz w:val="24"/>
           <w:szCs w:val="24"/>
@@ -133,24 +125,23 @@
     </w:p>
     <w:p>
       <w:pPr>
-        <w:pStyle w:val="Normal1"/>
-        <w:rPr>
-          <w:rFonts w:ascii="Arial" w:hAnsi="Arial"/>
-          <w:sz w:val="24"/>
-          <w:szCs w:val="24"/>
-        </w:rPr>
-      </w:pPr>
-      <w:r>
-        <w:rPr>
-          <w:rFonts w:ascii="Arial" w:hAnsi="Arial"/>
-          <w:sz w:val="24"/>
-          <w:szCs w:val="24"/>
-        </w:rPr>
-      </w:r>
-    </w:p>
-    <w:p>
-      <w:pPr>
-        <w:pStyle w:val="Normal1"/>
+        <w:pStyle w:val="LOnormal"/>
+        <w:rPr>
+          <w:rFonts w:ascii="Arial" w:hAnsi="Arial"/>
+          <w:sz w:val="24"/>
+          <w:szCs w:val="24"/>
+        </w:rPr>
+      </w:pPr>
+      <w:r>
+        <w:rPr>
+          <w:sz w:val="24"/>
+          <w:szCs w:val="24"/>
+        </w:rPr>
+      </w:r>
+    </w:p>
+    <w:p>
+      <w:pPr>
+        <w:pStyle w:val="LOnormal"/>
         <w:spacing w:lineRule="auto" w:line="360"/>
         <w:rPr>
           <w:rFonts w:ascii="Arial" w:hAnsi="Arial"/>
@@ -158,16 +149,24 @@
       </w:pPr>
       <w:r>
         <w:rPr>
-          <w:rFonts w:ascii="Arial" w:hAnsi="Arial"/>
-          <w:sz w:val="24"/>
-          <w:szCs w:val="24"/>
-        </w:rPr>
-        <w:t>Group No: 05</w:t>
-      </w:r>
-    </w:p>
-    <w:p>
-      <w:pPr>
-        <w:pStyle w:val="Normal1"/>
+          <w:b/>
+          <w:bCs/>
+          <w:sz w:val="24"/>
+          <w:szCs w:val="24"/>
+        </w:rPr>
+        <w:t>Group No:</w:t>
+      </w:r>
+      <w:r>
+        <w:rPr>
+          <w:sz w:val="24"/>
+          <w:szCs w:val="24"/>
+        </w:rPr>
+        <w:t xml:space="preserve"> 05</w:t>
+      </w:r>
+    </w:p>
+    <w:p>
+      <w:pPr>
+        <w:pStyle w:val="LOnormal"/>
         <w:spacing w:lineRule="auto" w:line="360"/>
         <w:rPr>
           <w:rFonts w:ascii="Arial" w:hAnsi="Arial"/>
@@ -175,38 +174,47 @@
       </w:pPr>
       <w:r>
         <w:rPr>
-          <w:rFonts w:ascii="Arial" w:hAnsi="Arial"/>
-          <w:sz w:val="24"/>
-          <w:szCs w:val="24"/>
-        </w:rPr>
-        <w:t>Sub-Section: A2</w:t>
-      </w:r>
-    </w:p>
-    <w:p>
-      <w:pPr>
-        <w:pStyle w:val="Normal1"/>
+          <w:b/>
+          <w:bCs/>
+          <w:sz w:val="24"/>
+          <w:szCs w:val="24"/>
+        </w:rPr>
+        <w:t>Sub-Section:</w:t>
+      </w:r>
+      <w:r>
+        <w:rPr>
+          <w:sz w:val="24"/>
+          <w:szCs w:val="24"/>
+        </w:rPr>
+        <w:t xml:space="preserve"> A2</w:t>
+      </w:r>
+    </w:p>
+    <w:p>
+      <w:pPr>
+        <w:pStyle w:val="LOnormal"/>
         <w:spacing w:lineRule="auto" w:line="360"/>
         <w:rPr>
           <w:rFonts w:ascii="Arial" w:hAnsi="Arial"/>
         </w:rPr>
       </w:pPr>
       <w:r>
-        <w:rPr>
-          <w:rFonts w:ascii="Arial" w:hAnsi="Arial"/>
-        </w:rPr>
-      </w:r>
-    </w:p>
-    <w:p>
-      <w:pPr>
-        <w:pStyle w:val="Normal1"/>
+        <w:rPr/>
+      </w:r>
+    </w:p>
+    <w:p>
+      <w:pPr>
+        <w:pStyle w:val="LOnormal"/>
         <w:spacing w:lineRule="auto" w:line="360"/>
         <w:rPr>
-          <w:rFonts w:ascii="Arial" w:hAnsi="Arial"/>
-        </w:rPr>
-      </w:pPr>
-      <w:r>
-        <w:rPr>
-          <w:rFonts w:ascii="Arial" w:hAnsi="Arial"/>
+          <w:b/>
+          <w:b/>
+          <w:bCs/>
+        </w:rPr>
+      </w:pPr>
+      <w:r>
+        <w:rPr>
+          <w:b/>
+          <w:bCs/>
           <w:sz w:val="24"/>
           <w:szCs w:val="24"/>
         </w:rPr>
@@ -215,7 +223,7 @@
     </w:p>
     <w:p>
       <w:pPr>
-        <w:pStyle w:val="Normal1"/>
+        <w:pStyle w:val="LOnormal"/>
         <w:numPr>
           <w:ilvl w:val="0"/>
           <w:numId w:val="2"/>
@@ -228,7 +236,6 @@
       </w:pPr>
       <w:r>
         <w:rPr>
-          <w:rFonts w:ascii="Arial" w:hAnsi="Arial"/>
           <w:sz w:val="24"/>
           <w:szCs w:val="24"/>
         </w:rPr>
@@ -237,7 +244,7 @@
     </w:p>
     <w:p>
       <w:pPr>
-        <w:pStyle w:val="Normal1"/>
+        <w:pStyle w:val="LOnormal"/>
         <w:numPr>
           <w:ilvl w:val="0"/>
           <w:numId w:val="2"/>
@@ -250,7 +257,6 @@
       </w:pPr>
       <w:r>
         <w:rPr>
-          <w:rFonts w:ascii="Arial" w:hAnsi="Arial"/>
           <w:sz w:val="24"/>
           <w:szCs w:val="24"/>
         </w:rPr>
@@ -259,7 +265,7 @@
     </w:p>
     <w:p>
       <w:pPr>
-        <w:pStyle w:val="Normal1"/>
+        <w:pStyle w:val="LOnormal"/>
         <w:numPr>
           <w:ilvl w:val="0"/>
           <w:numId w:val="2"/>
@@ -272,7 +278,6 @@
       </w:pPr>
       <w:r>
         <w:rPr>
-          <w:rFonts w:ascii="Arial" w:hAnsi="Arial"/>
           <w:sz w:val="24"/>
           <w:szCs w:val="24"/>
         </w:rPr>
@@ -281,7 +286,7 @@
     </w:p>
     <w:p>
       <w:pPr>
-        <w:pStyle w:val="Normal1"/>
+        <w:pStyle w:val="LOnormal"/>
         <w:numPr>
           <w:ilvl w:val="0"/>
           <w:numId w:val="2"/>
@@ -294,7 +299,6 @@
       </w:pPr>
       <w:r>
         <w:rPr>
-          <w:rFonts w:ascii="Arial" w:hAnsi="Arial"/>
           <w:sz w:val="24"/>
           <w:szCs w:val="24"/>
         </w:rPr>
@@ -303,7 +307,7 @@
     </w:p>
     <w:p>
       <w:pPr>
-        <w:pStyle w:val="Normal1"/>
+        <w:pStyle w:val="LOnormal"/>
         <w:numPr>
           <w:ilvl w:val="0"/>
           <w:numId w:val="2"/>
@@ -316,7 +320,6 @@
       </w:pPr>
       <w:r>
         <w:rPr>
-          <w:rFonts w:ascii="Arial" w:hAnsi="Arial"/>
           <w:sz w:val="24"/>
           <w:szCs w:val="24"/>
         </w:rPr>
@@ -325,7 +328,7 @@
     </w:p>
     <w:p>
       <w:pPr>
-        <w:pStyle w:val="Normal1"/>
+        <w:pStyle w:val="LOnormal"/>
         <w:spacing w:lineRule="auto" w:line="276"/>
         <w:ind w:left="720" w:hanging="360"/>
         <w:rPr>
@@ -333,14 +336,12 @@
         </w:rPr>
       </w:pPr>
       <w:r>
-        <w:rPr>
-          <w:rFonts w:ascii="Arial" w:hAnsi="Arial"/>
-        </w:rPr>
-      </w:r>
-    </w:p>
-    <w:p>
-      <w:pPr>
-        <w:pStyle w:val="Normal1"/>
+        <w:rPr/>
+      </w:r>
+    </w:p>
+    <w:p>
+      <w:pPr>
+        <w:pStyle w:val="LOnormal"/>
         <w:spacing w:lineRule="auto" w:line="360"/>
         <w:rPr>
           <w:rFonts w:ascii="Arial" w:hAnsi="Arial"/>
@@ -348,16 +349,24 @@
       </w:pPr>
       <w:r>
         <w:rPr>
-          <w:rFonts w:ascii="Arial" w:hAnsi="Arial"/>
-          <w:sz w:val="24"/>
-          <w:szCs w:val="24"/>
-        </w:rPr>
-        <w:t>Department: CSE</w:t>
-      </w:r>
-    </w:p>
-    <w:p>
-      <w:pPr>
-        <w:pStyle w:val="Normal1"/>
+          <w:b/>
+          <w:bCs/>
+          <w:sz w:val="24"/>
+          <w:szCs w:val="24"/>
+        </w:rPr>
+        <w:t>Department:</w:t>
+      </w:r>
+      <w:r>
+        <w:rPr>
+          <w:sz w:val="24"/>
+          <w:szCs w:val="24"/>
+        </w:rPr>
+        <w:t xml:space="preserve"> CSE</w:t>
+      </w:r>
+    </w:p>
+    <w:p>
+      <w:pPr>
+        <w:pStyle w:val="LOnormal"/>
         <w:spacing w:lineRule="auto" w:line="360"/>
         <w:rPr>
           <w:rFonts w:ascii="Arial" w:hAnsi="Arial"/>
@@ -365,30 +374,52 @@
       </w:pPr>
       <w:r>
         <w:rPr>
-          <w:rFonts w:ascii="Arial" w:hAnsi="Arial"/>
-          <w:sz w:val="24"/>
-          <w:szCs w:val="24"/>
-        </w:rPr>
-        <w:t>Level: 3 Term: 1</w:t>
-      </w:r>
-    </w:p>
-    <w:p>
-      <w:pPr>
-        <w:pStyle w:val="Normal1"/>
+          <w:b/>
+          <w:bCs/>
+          <w:sz w:val="24"/>
+          <w:szCs w:val="24"/>
+        </w:rPr>
+        <w:t>Level:</w:t>
+      </w:r>
+      <w:r>
+        <w:rPr>
+          <w:sz w:val="24"/>
+          <w:szCs w:val="24"/>
+        </w:rPr>
+        <w:t xml:space="preserve"> 3 </w:t>
+      </w:r>
+      <w:r>
+        <w:rPr>
+          <w:b/>
+          <w:bCs/>
+          <w:sz w:val="24"/>
+          <w:szCs w:val="24"/>
+        </w:rPr>
+        <w:t>Term:</w:t>
+      </w:r>
+      <w:r>
+        <w:rPr>
+          <w:sz w:val="24"/>
+          <w:szCs w:val="24"/>
+        </w:rPr>
+        <w:t xml:space="preserve"> 1</w:t>
+      </w:r>
+    </w:p>
+    <w:p>
+      <w:pPr>
+        <w:pStyle w:val="LOnormal"/>
         <w:spacing w:lineRule="auto" w:line="360"/>
         <w:rPr>
           <w:rFonts w:ascii="Arial" w:hAnsi="Arial"/>
         </w:rPr>
       </w:pPr>
       <w:r>
-        <w:rPr>
-          <w:rFonts w:ascii="Arial" w:hAnsi="Arial"/>
-        </w:rPr>
-      </w:r>
-    </w:p>
-    <w:p>
-      <w:pPr>
-        <w:pStyle w:val="Normal1"/>
+        <w:rPr/>
+      </w:r>
+    </w:p>
+    <w:p>
+      <w:pPr>
+        <w:pStyle w:val="LOnormal"/>
         <w:spacing w:lineRule="auto" w:line="360"/>
         <w:rPr>
           <w:rFonts w:ascii="Arial" w:hAnsi="Arial"/>
@@ -396,373 +427,351 @@
       </w:pPr>
       <w:r>
         <w:rPr>
-          <w:rFonts w:ascii="Arial" w:hAnsi="Arial"/>
-          <w:sz w:val="24"/>
-          <w:szCs w:val="24"/>
-        </w:rPr>
-        <w:t xml:space="preserve">Date of </w:t>
-      </w:r>
-      <w:r>
-        <w:rPr>
-          <w:rFonts w:ascii="Arial" w:hAnsi="Arial"/>
-          <w:sz w:val="24"/>
-          <w:szCs w:val="24"/>
-        </w:rPr>
-        <w:t>S</w:t>
-      </w:r>
-      <w:r>
-        <w:rPr>
-          <w:rFonts w:ascii="Arial" w:hAnsi="Arial"/>
-          <w:sz w:val="24"/>
-          <w:szCs w:val="24"/>
-        </w:rPr>
-        <w:t>ubmission: June 2021</w:t>
-      </w:r>
-    </w:p>
-    <w:p>
-      <w:pPr>
-        <w:pStyle w:val="Normal1"/>
-        <w:rPr>
-          <w:rFonts w:ascii="Arial" w:hAnsi="Arial"/>
-        </w:rPr>
-      </w:pPr>
-      <w:r>
-        <w:rPr>
-          <w:rFonts w:ascii="Arial" w:hAnsi="Arial"/>
-        </w:rPr>
-      </w:r>
-    </w:p>
-    <w:p>
-      <w:pPr>
-        <w:pStyle w:val="Normal1"/>
-        <w:rPr>
-          <w:rFonts w:ascii="Arial" w:hAnsi="Arial"/>
-        </w:rPr>
-      </w:pPr>
-      <w:r>
-        <w:rPr>
-          <w:rFonts w:ascii="Arial" w:hAnsi="Arial"/>
-        </w:rPr>
-      </w:r>
-    </w:p>
-    <w:p>
-      <w:pPr>
-        <w:pStyle w:val="Normal1"/>
-        <w:rPr>
-          <w:rFonts w:ascii="Arial" w:hAnsi="Arial"/>
-        </w:rPr>
-      </w:pPr>
-      <w:r>
-        <w:rPr>
-          <w:rFonts w:ascii="Arial" w:hAnsi="Arial"/>
-        </w:rPr>
-      </w:r>
-    </w:p>
-    <w:p>
-      <w:pPr>
-        <w:pStyle w:val="Normal1"/>
-        <w:rPr>
-          <w:rFonts w:ascii="Arial" w:hAnsi="Arial"/>
-        </w:rPr>
-      </w:pPr>
-      <w:r>
-        <w:rPr>
-          <w:rFonts w:ascii="Arial" w:hAnsi="Arial"/>
-        </w:rPr>
-      </w:r>
-    </w:p>
-    <w:p>
-      <w:pPr>
-        <w:pStyle w:val="Normal1"/>
-        <w:rPr>
-          <w:rFonts w:ascii="Arial" w:hAnsi="Arial"/>
-        </w:rPr>
-      </w:pPr>
-      <w:r>
-        <w:rPr>
-          <w:rFonts w:ascii="Arial" w:hAnsi="Arial"/>
-        </w:rPr>
-      </w:r>
-    </w:p>
-    <w:p>
-      <w:pPr>
-        <w:pStyle w:val="Normal1"/>
-        <w:rPr>
-          <w:rFonts w:ascii="Arial" w:hAnsi="Arial"/>
-        </w:rPr>
-      </w:pPr>
-      <w:r>
-        <w:rPr>
-          <w:rFonts w:ascii="Arial" w:hAnsi="Arial"/>
-        </w:rPr>
-      </w:r>
-    </w:p>
-    <w:p>
-      <w:pPr>
-        <w:pStyle w:val="Normal1"/>
-        <w:rPr>
-          <w:rFonts w:ascii="Arial" w:hAnsi="Arial"/>
-        </w:rPr>
-      </w:pPr>
-      <w:r>
-        <w:rPr>
-          <w:rFonts w:ascii="Arial" w:hAnsi="Arial"/>
-        </w:rPr>
-      </w:r>
-    </w:p>
-    <w:p>
-      <w:pPr>
-        <w:pStyle w:val="Normal1"/>
-        <w:rPr>
-          <w:rFonts w:ascii="Arial" w:hAnsi="Arial"/>
-        </w:rPr>
-      </w:pPr>
-      <w:r>
-        <w:rPr>
-          <w:rFonts w:ascii="Arial" w:hAnsi="Arial"/>
-        </w:rPr>
-      </w:r>
-    </w:p>
-    <w:p>
-      <w:pPr>
-        <w:pStyle w:val="Normal1"/>
-        <w:rPr>
-          <w:rFonts w:ascii="Arial" w:hAnsi="Arial"/>
-        </w:rPr>
-      </w:pPr>
-      <w:r>
-        <w:rPr>
-          <w:rFonts w:ascii="Arial" w:hAnsi="Arial"/>
-        </w:rPr>
-      </w:r>
-    </w:p>
-    <w:p>
-      <w:pPr>
-        <w:pStyle w:val="Normal1"/>
-        <w:rPr>
-          <w:rFonts w:ascii="Arial" w:hAnsi="Arial"/>
-        </w:rPr>
-      </w:pPr>
-      <w:r>
-        <w:rPr>
-          <w:rFonts w:ascii="Arial" w:hAnsi="Arial"/>
-        </w:rPr>
-      </w:r>
-    </w:p>
-    <w:p>
-      <w:pPr>
-        <w:pStyle w:val="Normal1"/>
-        <w:rPr>
-          <w:rFonts w:ascii="Arial" w:hAnsi="Arial"/>
-        </w:rPr>
-      </w:pPr>
-      <w:r>
-        <w:rPr>
-          <w:rFonts w:ascii="Arial" w:hAnsi="Arial"/>
-        </w:rPr>
-      </w:r>
-    </w:p>
-    <w:p>
-      <w:pPr>
-        <w:pStyle w:val="Normal1"/>
-        <w:rPr>
-          <w:rFonts w:ascii="Arial" w:hAnsi="Arial"/>
-        </w:rPr>
-      </w:pPr>
-      <w:r>
-        <w:rPr>
-          <w:rFonts w:ascii="Arial" w:hAnsi="Arial"/>
-        </w:rPr>
-      </w:r>
-    </w:p>
-    <w:p>
-      <w:pPr>
-        <w:pStyle w:val="Normal1"/>
-        <w:rPr>
-          <w:rFonts w:ascii="Arial" w:hAnsi="Arial"/>
-        </w:rPr>
-      </w:pPr>
-      <w:r>
-        <w:rPr>
-          <w:rFonts w:ascii="Arial" w:hAnsi="Arial"/>
-        </w:rPr>
-      </w:r>
-    </w:p>
-    <w:p>
-      <w:pPr>
-        <w:pStyle w:val="Normal1"/>
-        <w:rPr>
-          <w:rFonts w:ascii="Arial" w:hAnsi="Arial"/>
-        </w:rPr>
-      </w:pPr>
-      <w:r>
-        <w:rPr>
-          <w:rFonts w:ascii="Arial" w:hAnsi="Arial"/>
-        </w:rPr>
-      </w:r>
-    </w:p>
-    <w:p>
-      <w:pPr>
-        <w:pStyle w:val="Normal1"/>
-        <w:rPr>
-          <w:rFonts w:ascii="Arial" w:hAnsi="Arial"/>
-        </w:rPr>
-      </w:pPr>
-      <w:r>
-        <w:rPr>
-          <w:rFonts w:ascii="Arial" w:hAnsi="Arial"/>
-        </w:rPr>
-      </w:r>
-    </w:p>
-    <w:p>
-      <w:pPr>
-        <w:pStyle w:val="Normal1"/>
-        <w:rPr>
-          <w:rFonts w:ascii="Arial" w:hAnsi="Arial"/>
-        </w:rPr>
-      </w:pPr>
-      <w:r>
-        <w:rPr>
-          <w:rFonts w:ascii="Arial" w:hAnsi="Arial"/>
-        </w:rPr>
-      </w:r>
-    </w:p>
-    <w:p>
-      <w:pPr>
-        <w:pStyle w:val="Normal1"/>
-        <w:rPr>
-          <w:b/>
-          <w:b/>
-          <w:u w:val="single"/>
-        </w:rPr>
-      </w:pPr>
-      <w:r>
+          <w:b/>
+          <w:bCs/>
+          <w:sz w:val="24"/>
+          <w:szCs w:val="24"/>
+        </w:rPr>
+        <w:t>Date of Submission:</w:t>
+      </w:r>
+      <w:r>
+        <w:rPr>
+          <w:sz w:val="24"/>
+          <w:szCs w:val="24"/>
+        </w:rPr>
+        <w:t xml:space="preserve"> </w:t>
+      </w:r>
+      <w:r>
+        <w:rPr>
+          <w:sz w:val="24"/>
+          <w:szCs w:val="24"/>
+        </w:rPr>
+        <w:t>25</w:t>
+      </w:r>
+      <w:r>
+        <w:rPr>
+          <w:sz w:val="24"/>
+          <w:szCs w:val="24"/>
+        </w:rPr>
+        <w:t xml:space="preserve"> June, 2021</w:t>
+      </w:r>
+    </w:p>
+    <w:p>
+      <w:pPr>
+        <w:pStyle w:val="LOnormal"/>
+        <w:rPr>
+          <w:rFonts w:ascii="Arial" w:hAnsi="Arial"/>
+        </w:rPr>
+      </w:pPr>
+      <w:r>
+        <w:rPr/>
+      </w:r>
+    </w:p>
+    <w:p>
+      <w:pPr>
+        <w:pStyle w:val="LOnormal"/>
+        <w:rPr>
+          <w:rFonts w:ascii="Arial" w:hAnsi="Arial"/>
+        </w:rPr>
+      </w:pPr>
+      <w:r>
+        <w:rPr/>
+      </w:r>
+    </w:p>
+    <w:p>
+      <w:pPr>
+        <w:pStyle w:val="LOnormal"/>
+        <w:rPr>
+          <w:rFonts w:ascii="Arial" w:hAnsi="Arial"/>
+        </w:rPr>
+      </w:pPr>
+      <w:r>
+        <w:rPr/>
+      </w:r>
+    </w:p>
+    <w:p>
+      <w:pPr>
+        <w:pStyle w:val="LOnormal"/>
+        <w:rPr>
+          <w:rFonts w:ascii="Arial" w:hAnsi="Arial"/>
+        </w:rPr>
+      </w:pPr>
+      <w:r>
+        <w:rPr/>
+      </w:r>
+    </w:p>
+    <w:p>
+      <w:pPr>
+        <w:pStyle w:val="LOnormal"/>
+        <w:rPr>
+          <w:rFonts w:ascii="Arial" w:hAnsi="Arial"/>
+        </w:rPr>
+      </w:pPr>
+      <w:r>
+        <w:rPr/>
+      </w:r>
+    </w:p>
+    <w:p>
+      <w:pPr>
+        <w:pStyle w:val="LOnormal"/>
+        <w:rPr>
+          <w:rFonts w:ascii="Arial" w:hAnsi="Arial"/>
+        </w:rPr>
+      </w:pPr>
+      <w:r>
+        <w:rPr/>
+      </w:r>
+    </w:p>
+    <w:p>
+      <w:pPr>
+        <w:pStyle w:val="LOnormal"/>
+        <w:rPr>
+          <w:rFonts w:ascii="Arial" w:hAnsi="Arial"/>
+        </w:rPr>
+      </w:pPr>
+      <w:r>
+        <w:rPr/>
+      </w:r>
+    </w:p>
+    <w:p>
+      <w:pPr>
+        <w:pStyle w:val="LOnormal"/>
+        <w:rPr>
+          <w:rFonts w:ascii="Arial" w:hAnsi="Arial"/>
+        </w:rPr>
+      </w:pPr>
+      <w:r>
+        <w:rPr/>
+      </w:r>
+    </w:p>
+    <w:p>
+      <w:pPr>
+        <w:pStyle w:val="LOnormal"/>
+        <w:rPr>
+          <w:rFonts w:ascii="Arial" w:hAnsi="Arial"/>
+        </w:rPr>
+      </w:pPr>
+      <w:r>
+        <w:rPr/>
+      </w:r>
+    </w:p>
+    <w:p>
+      <w:pPr>
+        <w:pStyle w:val="LOnormal"/>
+        <w:rPr>
+          <w:rFonts w:ascii="Arial" w:hAnsi="Arial"/>
+        </w:rPr>
+      </w:pPr>
+      <w:r>
+        <w:rPr/>
+      </w:r>
+    </w:p>
+    <w:p>
+      <w:pPr>
+        <w:pStyle w:val="LOnormal"/>
+        <w:rPr>
+          <w:rFonts w:ascii="Arial" w:hAnsi="Arial"/>
+        </w:rPr>
+      </w:pPr>
+      <w:r>
+        <w:rPr/>
+      </w:r>
+    </w:p>
+    <w:p>
+      <w:pPr>
+        <w:pStyle w:val="LOnormal"/>
+        <w:rPr>
+          <w:rFonts w:ascii="Arial" w:hAnsi="Arial"/>
+        </w:rPr>
+      </w:pPr>
+      <w:r>
+        <w:rPr/>
+      </w:r>
+    </w:p>
+    <w:p>
+      <w:pPr>
+        <w:pStyle w:val="LOnormal"/>
+        <w:rPr>
+          <w:rFonts w:ascii="Arial" w:hAnsi="Arial"/>
+        </w:rPr>
+      </w:pPr>
+      <w:r>
+        <w:rPr/>
+      </w:r>
+    </w:p>
+    <w:p>
+      <w:pPr>
+        <w:pStyle w:val="LOnormal"/>
+        <w:rPr>
+          <w:rFonts w:ascii="Arial" w:hAnsi="Arial"/>
+        </w:rPr>
+      </w:pPr>
+      <w:r>
+        <w:rPr/>
+      </w:r>
+    </w:p>
+    <w:p>
+      <w:pPr>
+        <w:pStyle w:val="LOnormal"/>
+        <w:rPr>
+          <w:rFonts w:ascii="Arial" w:hAnsi="Arial"/>
+        </w:rPr>
+      </w:pPr>
+      <w:r>
+        <w:rPr/>
+      </w:r>
+    </w:p>
+    <w:p>
+      <w:pPr>
+        <w:pStyle w:val="LOnormal"/>
+        <w:rPr>
+          <w:rFonts w:ascii="Arial" w:hAnsi="Arial"/>
+        </w:rPr>
+      </w:pPr>
+      <w:r>
+        <w:rPr/>
+      </w:r>
+    </w:p>
+    <w:p>
+      <w:pPr>
+        <w:pStyle w:val="LOnormal"/>
+        <w:rPr>
+          <w:b/>
+          <w:b/>
+          <w:u w:val="single"/>
+        </w:rPr>
+      </w:pPr>
+      <w:r>
+        <w:rPr>
+          <w:b/>
+          <w:u w:val="single"/>
+        </w:rPr>
+      </w:r>
+    </w:p>
+    <w:p>
+      <w:pPr>
+        <w:pStyle w:val="LOnormal"/>
+        <w:rPr>
+          <w:b/>
+          <w:b/>
+          <w:u w:val="single"/>
+        </w:rPr>
+      </w:pPr>
+      <w:r>
+        <w:rPr>
+          <w:b/>
+          <w:u w:val="single"/>
+        </w:rPr>
+      </w:r>
+    </w:p>
+    <w:p>
+      <w:pPr>
+        <w:pStyle w:val="LOnormal"/>
         <w:rPr>
           <w:rFonts w:ascii="Arial" w:hAnsi="Arial"/>
           <w:sz w:val="28"/>
           <w:szCs w:val="28"/>
         </w:rPr>
-      </w:r>
-    </w:p>
-    <w:p>
-      <w:pPr>
-        <w:pStyle w:val="Normal1"/>
-        <w:rPr>
-          <w:b/>
-          <w:b/>
-          <w:u w:val="single"/>
-        </w:rPr>
-      </w:pPr>
-      <w:r>
+      </w:pPr>
+      <w:r>
+        <w:rPr/>
+      </w:r>
+    </w:p>
+    <w:p>
+      <w:pPr>
+        <w:pStyle w:val="LOnormal"/>
         <w:rPr>
           <w:rFonts w:ascii="Arial" w:hAnsi="Arial"/>
           <w:sz w:val="28"/>
           <w:szCs w:val="28"/>
         </w:rPr>
-      </w:r>
-    </w:p>
-    <w:p>
-      <w:pPr>
-        <w:pStyle w:val="Normal1"/>
-        <w:rPr>
-          <w:rFonts w:ascii="Arial" w:hAnsi="Arial"/>
+      </w:pPr>
+      <w:r>
+        <w:rPr>
+          <w:b/>
           <w:sz w:val="28"/>
           <w:szCs w:val="28"/>
-        </w:rPr>
-      </w:pPr>
-      <w:r>
-        <w:rPr>
-          <w:rFonts w:ascii="Arial" w:hAnsi="Arial"/>
-          <w:b/>
+          <w:u w:val="single"/>
+        </w:rPr>
+        <w:t>Problem Specification :</w:t>
+      </w:r>
+    </w:p>
+    <w:p>
+      <w:pPr>
+        <w:pStyle w:val="LOnormal"/>
+        <w:rPr>
+          <w:rFonts w:ascii="Arial" w:hAnsi="Arial"/>
+        </w:rPr>
+      </w:pPr>
+      <w:r>
+        <w:rPr>
+          <w:sz w:val="24"/>
+          <w:szCs w:val="24"/>
+        </w:rPr>
+        <w:t>In this assignment, we have to design a floating point adder circuit which takes</w:t>
+      </w:r>
+    </w:p>
+    <w:p>
+      <w:pPr>
+        <w:pStyle w:val="LOnormal"/>
+        <w:rPr>
+          <w:rFonts w:ascii="Arial" w:hAnsi="Arial"/>
+        </w:rPr>
+      </w:pPr>
+      <w:r>
+        <w:rPr>
+          <w:sz w:val="24"/>
+          <w:szCs w:val="24"/>
+        </w:rPr>
+        <w:t>two floating point numbers as inputs and output their sum which is another floating point number.</w:t>
+      </w:r>
+    </w:p>
+    <w:p>
+      <w:pPr>
+        <w:pStyle w:val="LOnormal"/>
+        <w:rPr>
+          <w:rFonts w:ascii="Arial" w:hAnsi="Arial"/>
+        </w:rPr>
+      </w:pPr>
+      <w:r>
+        <w:rPr/>
+      </w:r>
+    </w:p>
+    <w:p>
+      <w:pPr>
+        <w:pStyle w:val="LOnormal"/>
+        <w:rPr>
+          <w:rFonts w:ascii="Arial" w:hAnsi="Arial"/>
+          <w:b/>
+          <w:b/>
+          <w:sz w:val="24"/>
+          <w:szCs w:val="24"/>
+          <w:u w:val="single"/>
+        </w:rPr>
+      </w:pPr>
+      <w:r>
+        <w:rPr>
+          <w:b/>
+          <w:sz w:val="24"/>
+          <w:szCs w:val="24"/>
+          <w:u w:val="single"/>
+        </w:rPr>
+      </w:r>
+    </w:p>
+    <w:p>
+      <w:pPr>
+        <w:pStyle w:val="LOnormal"/>
+        <w:rPr>
+          <w:rFonts w:ascii="Arial" w:hAnsi="Arial"/>
           <w:sz w:val="28"/>
           <w:szCs w:val="28"/>
-          <w:u w:val="single"/>
-        </w:rPr>
-        <w:t>Problem Specification :</w:t>
-      </w:r>
-    </w:p>
-    <w:p>
-      <w:pPr>
-        <w:pStyle w:val="Normal1"/>
-        <w:rPr>
-          <w:rFonts w:ascii="Arial" w:hAnsi="Arial"/>
-        </w:rPr>
-      </w:pPr>
-      <w:r>
-        <w:rPr>
-          <w:rFonts w:ascii="Arial" w:hAnsi="Arial"/>
-          <w:sz w:val="24"/>
-          <w:szCs w:val="24"/>
-        </w:rPr>
-        <w:t>In this assignment, we have to design a floating point adder circuit which takes</w:t>
-      </w:r>
-    </w:p>
-    <w:p>
-      <w:pPr>
-        <w:pStyle w:val="Normal1"/>
-        <w:rPr>
-          <w:rFonts w:ascii="Arial" w:hAnsi="Arial"/>
-        </w:rPr>
-      </w:pPr>
-      <w:r>
-        <w:rPr>
-          <w:rFonts w:ascii="Arial" w:hAnsi="Arial"/>
-          <w:sz w:val="24"/>
-          <w:szCs w:val="24"/>
-        </w:rPr>
-        <w:t>two floating point numbers as inputs and output their sum which is another floating point number.</w:t>
-      </w:r>
-    </w:p>
-    <w:p>
-      <w:pPr>
-        <w:pStyle w:val="Normal1"/>
-        <w:rPr>
-          <w:rFonts w:ascii="Arial" w:hAnsi="Arial"/>
-        </w:rPr>
-      </w:pPr>
-      <w:r>
-        <w:rPr>
-          <w:rFonts w:ascii="Arial" w:hAnsi="Arial"/>
-        </w:rPr>
-      </w:r>
-    </w:p>
-    <w:p>
-      <w:pPr>
-        <w:pStyle w:val="Normal1"/>
-        <w:rPr>
-          <w:rFonts w:ascii="Arial" w:hAnsi="Arial"/>
-          <w:b/>
-          <w:b/>
-          <w:sz w:val="24"/>
-          <w:szCs w:val="24"/>
-          <w:u w:val="single"/>
-        </w:rPr>
-      </w:pPr>
-      <w:r>
-        <w:rPr>
-          <w:rFonts w:ascii="Arial" w:hAnsi="Arial"/>
-          <w:b/>
-          <w:sz w:val="24"/>
-          <w:szCs w:val="24"/>
-          <w:u w:val="single"/>
-        </w:rPr>
-      </w:r>
-    </w:p>
-    <w:p>
-      <w:pPr>
-        <w:pStyle w:val="Normal1"/>
-        <w:rPr>
-          <w:rFonts w:ascii="Arial" w:hAnsi="Arial"/>
+        </w:rPr>
+      </w:pPr>
+      <w:r>
+        <w:rPr>
+          <w:b/>
           <w:sz w:val="28"/>
           <w:szCs w:val="28"/>
-        </w:rPr>
-      </w:pPr>
-      <w:r>
-        <w:rPr>
-          <w:rFonts w:ascii="Arial" w:hAnsi="Arial"/>
-          <w:b/>
-          <w:sz w:val="28"/>
-          <w:szCs w:val="28"/>
           <w:u w:val="single"/>
         </w:rPr>
         <w:t>Introduction:</w:t>
@@ -770,14 +779,13 @@
     </w:p>
     <w:p>
       <w:pPr>
-        <w:pStyle w:val="Normal1"/>
-        <w:rPr>
-          <w:rFonts w:ascii="Arial" w:hAnsi="Arial"/>
-        </w:rPr>
-      </w:pPr>
-      <w:r>
-        <w:rPr>
-          <w:rFonts w:ascii="Arial" w:hAnsi="Arial"/>
+        <w:pStyle w:val="LOnormal"/>
+        <w:rPr>
+          <w:rFonts w:ascii="Arial" w:hAnsi="Arial"/>
+        </w:rPr>
+      </w:pPr>
+      <w:r>
+        <w:rPr>
           <w:color w:val="222222"/>
           <w:sz w:val="24"/>
           <w:szCs w:val="24"/>
@@ -788,51 +796,49 @@
     </w:p>
     <w:p>
       <w:pPr>
-        <w:pStyle w:val="Normal1"/>
-        <w:rPr>
-          <w:rFonts w:ascii="Arial" w:hAnsi="Arial"/>
-          <w:b/>
-          <w:b/>
-          <w:sz w:val="24"/>
-          <w:szCs w:val="24"/>
-          <w:u w:val="single"/>
-        </w:rPr>
-      </w:pPr>
-      <w:r>
-        <w:rPr>
-          <w:rFonts w:ascii="Arial" w:hAnsi="Arial"/>
-          <w:b/>
-          <w:sz w:val="24"/>
-          <w:szCs w:val="24"/>
-          <w:u w:val="single"/>
-        </w:rPr>
-      </w:r>
-    </w:p>
-    <w:p>
-      <w:pPr>
-        <w:pStyle w:val="Normal1"/>
-        <w:rPr>
-          <w:rFonts w:ascii="Arial" w:hAnsi="Arial"/>
-          <w:b/>
-          <w:b/>
-          <w:sz w:val="24"/>
-          <w:szCs w:val="24"/>
-          <w:u w:val="single"/>
-        </w:rPr>
-      </w:pPr>
-      <w:r>
-        <w:rPr>
-          <w:rFonts w:ascii="Arial" w:hAnsi="Arial"/>
-          <w:b/>
-          <w:sz w:val="24"/>
-          <w:szCs w:val="24"/>
-          <w:u w:val="single"/>
-        </w:rPr>
-      </w:r>
-    </w:p>
-    <w:p>
-      <w:pPr>
-        <w:pStyle w:val="Normal1"/>
+        <w:pStyle w:val="LOnormal"/>
+        <w:rPr>
+          <w:rFonts w:ascii="Arial" w:hAnsi="Arial"/>
+          <w:b/>
+          <w:b/>
+          <w:sz w:val="24"/>
+          <w:szCs w:val="24"/>
+          <w:u w:val="single"/>
+        </w:rPr>
+      </w:pPr>
+      <w:r>
+        <w:rPr>
+          <w:b/>
+          <w:sz w:val="24"/>
+          <w:szCs w:val="24"/>
+          <w:u w:val="single"/>
+        </w:rPr>
+      </w:r>
+    </w:p>
+    <w:p>
+      <w:pPr>
+        <w:pStyle w:val="LOnormal"/>
+        <w:rPr>
+          <w:rFonts w:ascii="Arial" w:hAnsi="Arial"/>
+          <w:b/>
+          <w:b/>
+          <w:sz w:val="24"/>
+          <w:szCs w:val="24"/>
+          <w:u w:val="single"/>
+        </w:rPr>
+      </w:pPr>
+      <w:r>
+        <w:rPr>
+          <w:b/>
+          <w:sz w:val="24"/>
+          <w:szCs w:val="24"/>
+          <w:u w:val="single"/>
+        </w:rPr>
+      </w:r>
+    </w:p>
+    <w:p>
+      <w:pPr>
+        <w:pStyle w:val="LOnormal"/>
         <w:ind w:left="0" w:hanging="0"/>
         <w:rPr>
           <w:rFonts w:ascii="Arial" w:hAnsi="Arial"/>
@@ -840,7 +846,6 @@
       </w:pPr>
       <w:r>
         <w:rPr>
-          <w:rFonts w:ascii="Arial" w:hAnsi="Arial"/>
           <w:b/>
           <w:sz w:val="24"/>
           <w:szCs w:val="24"/>
@@ -849,7 +854,6 @@
       </w:r>
       <w:r>
         <w:rPr>
-          <w:rFonts w:ascii="Arial" w:hAnsi="Arial"/>
           <w:sz w:val="24"/>
           <w:szCs w:val="24"/>
         </w:rPr>
@@ -858,16 +862,15 @@
     </w:p>
     <w:p>
       <w:pPr>
-        <w:pStyle w:val="Normal1"/>
-        <w:rPr>
-          <w:rFonts w:ascii="Arial" w:hAnsi="Arial"/>
-          <w:sz w:val="24"/>
-          <w:szCs w:val="24"/>
-        </w:rPr>
-      </w:pPr>
-      <w:r>
-        <w:rPr>
-          <w:rFonts w:ascii="Arial" w:hAnsi="Arial"/>
+        <w:pStyle w:val="LOnormal"/>
+        <w:rPr>
+          <w:rFonts w:ascii="Arial" w:hAnsi="Arial"/>
+          <w:sz w:val="24"/>
+          <w:szCs w:val="24"/>
+        </w:rPr>
+      </w:pPr>
+      <w:r>
+        <w:rPr>
           <w:sz w:val="24"/>
           <w:szCs w:val="24"/>
         </w:rPr>
@@ -897,13 +900,13 @@
         <w:gridCol w:w="585"/>
         <w:gridCol w:w="585"/>
         <w:gridCol w:w="585"/>
+        <w:gridCol w:w="586"/>
         <w:gridCol w:w="585"/>
         <w:gridCol w:w="585"/>
         <w:gridCol w:w="585"/>
+        <w:gridCol w:w="586"/>
         <w:gridCol w:w="585"/>
-        <w:gridCol w:w="585"/>
-        <w:gridCol w:w="585"/>
-        <w:gridCol w:w="582"/>
+        <w:gridCol w:w="580"/>
       </w:tblGrid>
       <w:tr>
         <w:trPr/>
@@ -920,11 +923,10 @@
           </w:tcPr>
           <w:p>
             <w:pPr>
-              <w:pStyle w:val="Normal1"/>
+              <w:pStyle w:val="LOnormal"/>
               <w:keepNext w:val="false"/>
               <w:keepLines w:val="false"/>
               <w:widowControl w:val="false"/>
-              <w:pBdr/>
               <w:shd w:val="clear" w:fill="auto"/>
               <w:spacing w:lineRule="auto" w:line="240" w:before="0" w:after="0"/>
               <w:ind w:left="0" w:right="0" w:hanging="0"/>
@@ -935,7 +937,6 @@
             </w:pPr>
             <w:r>
               <w:rPr>
-                <w:rFonts w:ascii="Arial" w:hAnsi="Arial"/>
                 <w:sz w:val="24"/>
                 <w:szCs w:val="24"/>
               </w:rPr>
@@ -956,11 +957,10 @@
           </w:tcPr>
           <w:p>
             <w:pPr>
-              <w:pStyle w:val="Normal1"/>
+              <w:pStyle w:val="LOnormal"/>
               <w:keepNext w:val="false"/>
               <w:keepLines w:val="false"/>
               <w:widowControl w:val="false"/>
-              <w:pBdr/>
               <w:shd w:val="clear" w:fill="auto"/>
               <w:spacing w:lineRule="auto" w:line="240" w:before="0" w:after="0"/>
               <w:ind w:left="0" w:right="0" w:hanging="0"/>
@@ -971,7 +971,6 @@
             </w:pPr>
             <w:r>
               <w:rPr>
-                <w:rFonts w:ascii="Arial" w:hAnsi="Arial"/>
                 <w:sz w:val="24"/>
                 <w:szCs w:val="24"/>
               </w:rPr>
@@ -992,11 +991,10 @@
           </w:tcPr>
           <w:p>
             <w:pPr>
-              <w:pStyle w:val="Normal1"/>
+              <w:pStyle w:val="LOnormal"/>
               <w:keepNext w:val="false"/>
               <w:keepLines w:val="false"/>
               <w:widowControl w:val="false"/>
-              <w:pBdr/>
               <w:shd w:val="clear" w:fill="auto"/>
               <w:spacing w:lineRule="auto" w:line="240" w:before="0" w:after="0"/>
               <w:ind w:left="0" w:right="0" w:hanging="0"/>
@@ -1007,7 +1005,6 @@
             </w:pPr>
             <w:r>
               <w:rPr>
-                <w:rFonts w:ascii="Arial" w:hAnsi="Arial"/>
                 <w:sz w:val="24"/>
                 <w:szCs w:val="24"/>
               </w:rPr>
@@ -1028,11 +1025,10 @@
           </w:tcPr>
           <w:p>
             <w:pPr>
-              <w:pStyle w:val="Normal1"/>
+              <w:pStyle w:val="LOnormal"/>
               <w:keepNext w:val="false"/>
               <w:keepLines w:val="false"/>
               <w:widowControl w:val="false"/>
-              <w:pBdr/>
               <w:shd w:val="clear" w:fill="auto"/>
               <w:spacing w:lineRule="auto" w:line="240" w:before="0" w:after="0"/>
               <w:ind w:left="0" w:right="0" w:hanging="0"/>
@@ -1043,7 +1039,6 @@
             </w:pPr>
             <w:r>
               <w:rPr>
-                <w:rFonts w:ascii="Arial" w:hAnsi="Arial"/>
                 <w:sz w:val="24"/>
                 <w:szCs w:val="24"/>
               </w:rPr>
@@ -1064,11 +1059,10 @@
           </w:tcPr>
           <w:p>
             <w:pPr>
-              <w:pStyle w:val="Normal1"/>
+              <w:pStyle w:val="LOnormal"/>
               <w:keepNext w:val="false"/>
               <w:keepLines w:val="false"/>
               <w:widowControl w:val="false"/>
-              <w:pBdr/>
               <w:shd w:val="clear" w:fill="auto"/>
               <w:spacing w:lineRule="auto" w:line="240" w:before="0" w:after="0"/>
               <w:ind w:left="0" w:right="0" w:hanging="0"/>
@@ -1079,7 +1073,6 @@
             </w:pPr>
             <w:r>
               <w:rPr>
-                <w:rFonts w:ascii="Arial" w:hAnsi="Arial"/>
                 <w:sz w:val="24"/>
                 <w:szCs w:val="24"/>
               </w:rPr>
@@ -1100,11 +1093,10 @@
           </w:tcPr>
           <w:p>
             <w:pPr>
-              <w:pStyle w:val="Normal1"/>
+              <w:pStyle w:val="LOnormal"/>
               <w:keepNext w:val="false"/>
               <w:keepLines w:val="false"/>
               <w:widowControl w:val="false"/>
-              <w:pBdr/>
               <w:shd w:val="clear" w:fill="auto"/>
               <w:spacing w:lineRule="auto" w:line="240" w:before="0" w:after="0"/>
               <w:ind w:left="0" w:right="0" w:hanging="0"/>
@@ -1115,7 +1107,6 @@
             </w:pPr>
             <w:r>
               <w:rPr>
-                <w:rFonts w:ascii="Arial" w:hAnsi="Arial"/>
                 <w:sz w:val="24"/>
                 <w:szCs w:val="24"/>
               </w:rPr>
@@ -1136,11 +1127,10 @@
           </w:tcPr>
           <w:p>
             <w:pPr>
-              <w:pStyle w:val="Normal1"/>
+              <w:pStyle w:val="LOnormal"/>
               <w:keepNext w:val="false"/>
               <w:keepLines w:val="false"/>
               <w:widowControl w:val="false"/>
-              <w:pBdr/>
               <w:shd w:val="clear" w:fill="auto"/>
               <w:spacing w:lineRule="auto" w:line="240" w:before="0" w:after="0"/>
               <w:ind w:left="0" w:right="0" w:hanging="0"/>
@@ -1151,7 +1141,6 @@
             </w:pPr>
             <w:r>
               <w:rPr>
-                <w:rFonts w:ascii="Arial" w:hAnsi="Arial"/>
                 <w:sz w:val="24"/>
                 <w:szCs w:val="24"/>
               </w:rPr>
@@ -1172,11 +1161,10 @@
           </w:tcPr>
           <w:p>
             <w:pPr>
-              <w:pStyle w:val="Normal1"/>
+              <w:pStyle w:val="LOnormal"/>
               <w:keepNext w:val="false"/>
               <w:keepLines w:val="false"/>
               <w:widowControl w:val="false"/>
-              <w:pBdr/>
               <w:shd w:val="clear" w:fill="auto"/>
               <w:spacing w:lineRule="auto" w:line="240" w:before="0" w:after="0"/>
               <w:ind w:left="0" w:right="0" w:hanging="0"/>
@@ -1187,7 +1175,6 @@
             </w:pPr>
             <w:r>
               <w:rPr>
-                <w:rFonts w:ascii="Arial" w:hAnsi="Arial"/>
                 <w:sz w:val="24"/>
                 <w:szCs w:val="24"/>
               </w:rPr>
@@ -1208,11 +1195,10 @@
           </w:tcPr>
           <w:p>
             <w:pPr>
-              <w:pStyle w:val="Normal1"/>
+              <w:pStyle w:val="LOnormal"/>
               <w:keepNext w:val="false"/>
               <w:keepLines w:val="false"/>
               <w:widowControl w:val="false"/>
-              <w:pBdr/>
               <w:shd w:val="clear" w:fill="auto"/>
               <w:spacing w:lineRule="auto" w:line="240" w:before="0" w:after="0"/>
               <w:ind w:left="0" w:right="0" w:hanging="0"/>
@@ -1223,7 +1209,6 @@
             </w:pPr>
             <w:r>
               <w:rPr>
-                <w:rFonts w:ascii="Arial" w:hAnsi="Arial"/>
                 <w:sz w:val="24"/>
                 <w:szCs w:val="24"/>
               </w:rPr>
@@ -1233,7 +1218,7 @@
         </w:tc>
         <w:tc>
           <w:tcPr>
-            <w:tcW w:w="585" w:type="dxa"/>
+            <w:tcW w:w="586" w:type="dxa"/>
             <w:tcBorders>
               <w:top w:val="single" w:sz="8" w:space="0" w:color="000000"/>
               <w:left w:val="single" w:sz="8" w:space="0" w:color="000000"/>
@@ -1244,11 +1229,10 @@
           </w:tcPr>
           <w:p>
             <w:pPr>
-              <w:pStyle w:val="Normal1"/>
+              <w:pStyle w:val="LOnormal"/>
               <w:keepNext w:val="false"/>
               <w:keepLines w:val="false"/>
               <w:widowControl w:val="false"/>
-              <w:pBdr/>
               <w:shd w:val="clear" w:fill="auto"/>
               <w:spacing w:lineRule="auto" w:line="240" w:before="0" w:after="0"/>
               <w:ind w:left="0" w:right="0" w:hanging="0"/>
@@ -1259,7 +1243,6 @@
             </w:pPr>
             <w:r>
               <w:rPr>
-                <w:rFonts w:ascii="Arial" w:hAnsi="Arial"/>
                 <w:sz w:val="24"/>
                 <w:szCs w:val="24"/>
               </w:rPr>
@@ -1280,11 +1263,10 @@
           </w:tcPr>
           <w:p>
             <w:pPr>
-              <w:pStyle w:val="Normal1"/>
+              <w:pStyle w:val="LOnormal"/>
               <w:keepNext w:val="false"/>
               <w:keepLines w:val="false"/>
               <w:widowControl w:val="false"/>
-              <w:pBdr/>
               <w:shd w:val="clear" w:fill="auto"/>
               <w:spacing w:lineRule="auto" w:line="240" w:before="0" w:after="0"/>
               <w:ind w:left="0" w:right="0" w:hanging="0"/>
@@ -1295,7 +1277,6 @@
             </w:pPr>
             <w:r>
               <w:rPr>
-                <w:rFonts w:ascii="Arial" w:hAnsi="Arial"/>
                 <w:sz w:val="24"/>
                 <w:szCs w:val="24"/>
               </w:rPr>
@@ -1316,11 +1297,10 @@
           </w:tcPr>
           <w:p>
             <w:pPr>
-              <w:pStyle w:val="Normal1"/>
+              <w:pStyle w:val="LOnormal"/>
               <w:keepNext w:val="false"/>
               <w:keepLines w:val="false"/>
               <w:widowControl w:val="false"/>
-              <w:pBdr/>
               <w:shd w:val="clear" w:fill="auto"/>
               <w:spacing w:lineRule="auto" w:line="240" w:before="0" w:after="0"/>
               <w:ind w:left="0" w:right="0" w:hanging="0"/>
@@ -1331,7 +1311,6 @@
             </w:pPr>
             <w:r>
               <w:rPr>
-                <w:rFonts w:ascii="Arial" w:hAnsi="Arial"/>
                 <w:sz w:val="24"/>
                 <w:szCs w:val="24"/>
               </w:rPr>
@@ -1352,11 +1331,10 @@
           </w:tcPr>
           <w:p>
             <w:pPr>
-              <w:pStyle w:val="Normal1"/>
+              <w:pStyle w:val="LOnormal"/>
               <w:keepNext w:val="false"/>
               <w:keepLines w:val="false"/>
               <w:widowControl w:val="false"/>
-              <w:pBdr/>
               <w:shd w:val="clear" w:fill="auto"/>
               <w:spacing w:lineRule="auto" w:line="240" w:before="0" w:after="0"/>
               <w:ind w:left="0" w:right="0" w:hanging="0"/>
@@ -1367,7 +1345,6 @@
             </w:pPr>
             <w:r>
               <w:rPr>
-                <w:rFonts w:ascii="Arial" w:hAnsi="Arial"/>
                 <w:sz w:val="24"/>
                 <w:szCs w:val="24"/>
               </w:rPr>
@@ -1377,7 +1354,7 @@
         </w:tc>
         <w:tc>
           <w:tcPr>
-            <w:tcW w:w="585" w:type="dxa"/>
+            <w:tcW w:w="586" w:type="dxa"/>
             <w:tcBorders>
               <w:top w:val="single" w:sz="8" w:space="0" w:color="000000"/>
               <w:left w:val="single" w:sz="8" w:space="0" w:color="000000"/>
@@ -1388,11 +1365,10 @@
           </w:tcPr>
           <w:p>
             <w:pPr>
-              <w:pStyle w:val="Normal1"/>
+              <w:pStyle w:val="LOnormal"/>
               <w:keepNext w:val="false"/>
               <w:keepLines w:val="false"/>
               <w:widowControl w:val="false"/>
-              <w:pBdr/>
               <w:shd w:val="clear" w:fill="auto"/>
               <w:spacing w:lineRule="auto" w:line="240" w:before="0" w:after="0"/>
               <w:ind w:left="0" w:right="0" w:hanging="0"/>
@@ -1403,7 +1379,6 @@
             </w:pPr>
             <w:r>
               <w:rPr>
-                <w:rFonts w:ascii="Arial" w:hAnsi="Arial"/>
                 <w:sz w:val="24"/>
                 <w:szCs w:val="24"/>
               </w:rPr>
@@ -1424,11 +1399,10 @@
           </w:tcPr>
           <w:p>
             <w:pPr>
-              <w:pStyle w:val="Normal1"/>
+              <w:pStyle w:val="LOnormal"/>
               <w:keepNext w:val="false"/>
               <w:keepLines w:val="false"/>
               <w:widowControl w:val="false"/>
-              <w:pBdr/>
               <w:shd w:val="clear" w:fill="auto"/>
               <w:spacing w:lineRule="auto" w:line="240" w:before="0" w:after="0"/>
               <w:ind w:left="0" w:right="0" w:hanging="0"/>
@@ -1439,7 +1413,6 @@
             </w:pPr>
             <w:r>
               <w:rPr>
-                <w:rFonts w:ascii="Arial" w:hAnsi="Arial"/>
                 <w:sz w:val="24"/>
                 <w:szCs w:val="24"/>
               </w:rPr>
@@ -1449,7 +1422,7 @@
         </w:tc>
         <w:tc>
           <w:tcPr>
-            <w:tcW w:w="582" w:type="dxa"/>
+            <w:tcW w:w="580" w:type="dxa"/>
             <w:tcBorders>
               <w:top w:val="single" w:sz="8" w:space="0" w:color="000000"/>
               <w:left w:val="single" w:sz="8" w:space="0" w:color="000000"/>
@@ -1460,11 +1433,10 @@
           </w:tcPr>
           <w:p>
             <w:pPr>
-              <w:pStyle w:val="Normal1"/>
+              <w:pStyle w:val="LOnormal"/>
               <w:keepNext w:val="false"/>
               <w:keepLines w:val="false"/>
               <w:widowControl w:val="false"/>
-              <w:pBdr/>
               <w:shd w:val="clear" w:fill="auto"/>
               <w:spacing w:lineRule="auto" w:line="240" w:before="0" w:after="0"/>
               <w:ind w:left="0" w:right="0" w:hanging="0"/>
@@ -1475,7 +1447,6 @@
             </w:pPr>
             <w:r>
               <w:rPr>
-                <w:rFonts w:ascii="Arial" w:hAnsi="Arial"/>
                 <w:sz w:val="24"/>
                 <w:szCs w:val="24"/>
               </w:rPr>
@@ -1501,11 +1472,10 @@
           </w:tcPr>
           <w:p>
             <w:pPr>
-              <w:pStyle w:val="Normal1"/>
+              <w:pStyle w:val="LOnormal"/>
               <w:keepNext w:val="false"/>
               <w:keepLines w:val="false"/>
               <w:widowControl w:val="false"/>
-              <w:pBdr/>
               <w:shd w:val="clear" w:fill="auto"/>
               <w:spacing w:lineRule="auto" w:line="240" w:before="0" w:after="0"/>
               <w:ind w:left="0" w:right="0" w:hanging="0"/>
@@ -1516,7 +1486,6 @@
             </w:pPr>
             <w:r>
               <w:rPr>
-                <w:rFonts w:ascii="Arial" w:hAnsi="Arial"/>
                 <w:sz w:val="24"/>
                 <w:szCs w:val="24"/>
               </w:rPr>
@@ -1538,11 +1507,10 @@
           </w:tcPr>
           <w:p>
             <w:pPr>
-              <w:pStyle w:val="Normal1"/>
+              <w:pStyle w:val="LOnormal"/>
               <w:keepNext w:val="false"/>
               <w:keepLines w:val="false"/>
               <w:widowControl w:val="false"/>
-              <w:pBdr/>
               <w:shd w:val="clear" w:fill="auto"/>
               <w:spacing w:lineRule="auto" w:line="240" w:before="0" w:after="0"/>
               <w:ind w:left="0" w:right="0" w:hanging="0"/>
@@ -1553,7 +1521,6 @@
             </w:pPr>
             <w:r>
               <w:rPr>
-                <w:rFonts w:ascii="Arial" w:hAnsi="Arial"/>
                 <w:sz w:val="24"/>
                 <w:szCs w:val="24"/>
               </w:rPr>
@@ -1575,11 +1542,10 @@
           </w:tcPr>
           <w:p>
             <w:pPr>
-              <w:pStyle w:val="Normal1"/>
+              <w:pStyle w:val="LOnormal"/>
               <w:keepNext w:val="false"/>
               <w:keepLines w:val="false"/>
               <w:widowControl w:val="false"/>
-              <w:pBdr/>
               <w:shd w:val="clear" w:fill="auto"/>
               <w:spacing w:lineRule="auto" w:line="240" w:before="0" w:after="0"/>
               <w:ind w:left="0" w:right="0" w:hanging="0"/>
@@ -1590,7 +1556,6 @@
             </w:pPr>
             <w:r>
               <w:rPr>
-                <w:rFonts w:ascii="Arial" w:hAnsi="Arial"/>
                 <w:sz w:val="24"/>
                 <w:szCs w:val="24"/>
               </w:rPr>
@@ -1602,14 +1567,13 @@
     </w:tbl>
     <w:p>
       <w:pPr>
-        <w:pStyle w:val="Normal1"/>
-        <w:rPr>
-          <w:rFonts w:ascii="Arial" w:hAnsi="Arial"/>
-        </w:rPr>
-      </w:pPr>
-      <w:r>
-        <w:rPr>
-          <w:rFonts w:ascii="Arial" w:hAnsi="Arial"/>
+        <w:pStyle w:val="LOnormal"/>
+        <w:rPr>
+          <w:rFonts w:ascii="Arial" w:hAnsi="Arial"/>
+        </w:rPr>
+      </w:pPr>
+      <w:r>
+        <w:rPr>
           <w:sz w:val="24"/>
           <w:szCs w:val="24"/>
         </w:rPr>
@@ -1617,7 +1581,6 @@
       </w:r>
       <w:r>
         <w:rPr>
-          <w:rFonts w:ascii="Arial" w:hAnsi="Arial"/>
           <w:sz w:val="24"/>
           <w:szCs w:val="24"/>
         </w:rPr>
@@ -1633,58 +1596,55 @@
     </w:p>
     <w:p>
       <w:pPr>
-        <w:pStyle w:val="Normal1"/>
-        <w:rPr>
-          <w:rFonts w:ascii="Arial" w:hAnsi="Arial"/>
-          <w:b/>
-          <w:b/>
-          <w:sz w:val="24"/>
-          <w:szCs w:val="24"/>
-          <w:u w:val="single"/>
-        </w:rPr>
-      </w:pPr>
-      <w:r>
-        <w:rPr>
-          <w:rFonts w:ascii="Arial" w:hAnsi="Arial"/>
-          <w:b/>
-          <w:sz w:val="24"/>
-          <w:szCs w:val="24"/>
-          <w:u w:val="single"/>
-        </w:rPr>
-      </w:r>
-    </w:p>
-    <w:p>
-      <w:pPr>
-        <w:pStyle w:val="Normal1"/>
-        <w:rPr>
-          <w:rFonts w:ascii="Arial" w:hAnsi="Arial"/>
-          <w:b/>
-          <w:b/>
-          <w:sz w:val="24"/>
-          <w:szCs w:val="24"/>
-          <w:u w:val="single"/>
-        </w:rPr>
-      </w:pPr>
-      <w:r>
-        <w:rPr>
-          <w:rFonts w:ascii="Arial" w:hAnsi="Arial"/>
-          <w:b/>
-          <w:sz w:val="24"/>
-          <w:szCs w:val="24"/>
-          <w:u w:val="single"/>
-        </w:rPr>
-      </w:r>
-    </w:p>
-    <w:p>
-      <w:pPr>
-        <w:pStyle w:val="Normal1"/>
-        <w:rPr>
-          <w:rFonts w:ascii="Arial" w:hAnsi="Arial"/>
-        </w:rPr>
-      </w:pPr>
-      <w:r>
-        <w:rPr>
-          <w:rFonts w:ascii="Arial" w:hAnsi="Arial"/>
+        <w:pStyle w:val="LOnormal"/>
+        <w:rPr>
+          <w:rFonts w:ascii="Arial" w:hAnsi="Arial"/>
+          <w:b/>
+          <w:b/>
+          <w:sz w:val="24"/>
+          <w:szCs w:val="24"/>
+          <w:u w:val="single"/>
+        </w:rPr>
+      </w:pPr>
+      <w:r>
+        <w:rPr>
+          <w:b/>
+          <w:sz w:val="24"/>
+          <w:szCs w:val="24"/>
+          <w:u w:val="single"/>
+        </w:rPr>
+      </w:r>
+    </w:p>
+    <w:p>
+      <w:pPr>
+        <w:pStyle w:val="LOnormal"/>
+        <w:rPr>
+          <w:rFonts w:ascii="Arial" w:hAnsi="Arial"/>
+          <w:b/>
+          <w:b/>
+          <w:sz w:val="24"/>
+          <w:szCs w:val="24"/>
+          <w:u w:val="single"/>
+        </w:rPr>
+      </w:pPr>
+      <w:r>
+        <w:rPr>
+          <w:b/>
+          <w:sz w:val="24"/>
+          <w:szCs w:val="24"/>
+          <w:u w:val="single"/>
+        </w:rPr>
+      </w:r>
+    </w:p>
+    <w:p>
+      <w:pPr>
+        <w:pStyle w:val="LOnormal"/>
+        <w:rPr>
+          <w:rFonts w:ascii="Arial" w:hAnsi="Arial"/>
+        </w:rPr>
+      </w:pPr>
+      <w:r>
+        <w:rPr>
           <w:sz w:val="24"/>
           <w:szCs w:val="24"/>
         </w:rPr>
@@ -1692,7 +1652,6 @@
       </w:r>
       <w:r>
         <w:rPr>
-          <w:rFonts w:ascii="Arial" w:hAnsi="Arial"/>
           <w:sz w:val="24"/>
           <w:szCs w:val="24"/>
           <w:vertAlign w:val="superscript"/>
@@ -1702,31 +1661,29 @@
     </w:p>
     <w:p>
       <w:pPr>
-        <w:pStyle w:val="Normal1"/>
-        <w:rPr>
-          <w:rFonts w:ascii="Arial" w:hAnsi="Arial"/>
-          <w:sz w:val="24"/>
-          <w:szCs w:val="24"/>
-        </w:rPr>
-      </w:pPr>
-      <w:r>
-        <w:rPr>
-          <w:rFonts w:ascii="Arial" w:hAnsi="Arial"/>
-          <w:sz w:val="24"/>
-          <w:szCs w:val="24"/>
-        </w:rPr>
-      </w:r>
-    </w:p>
-    <w:p>
-      <w:pPr>
-        <w:pStyle w:val="Normal1"/>
-        <w:rPr>
-          <w:rFonts w:ascii="Arial" w:hAnsi="Arial"/>
-        </w:rPr>
-      </w:pPr>
-      <w:r>
-        <w:rPr>
-          <w:rFonts w:ascii="Arial" w:hAnsi="Arial"/>
+        <w:pStyle w:val="LOnormal"/>
+        <w:rPr>
+          <w:rFonts w:ascii="Arial" w:hAnsi="Arial"/>
+          <w:sz w:val="24"/>
+          <w:szCs w:val="24"/>
+        </w:rPr>
+      </w:pPr>
+      <w:r>
+        <w:rPr>
+          <w:sz w:val="24"/>
+          <w:szCs w:val="24"/>
+        </w:rPr>
+      </w:r>
+    </w:p>
+    <w:p>
+      <w:pPr>
+        <w:pStyle w:val="LOnormal"/>
+        <w:rPr>
+          <w:rFonts w:ascii="Arial" w:hAnsi="Arial"/>
+        </w:rPr>
+      </w:pPr>
+      <w:r>
+        <w:rPr>
           <w:sz w:val="24"/>
           <w:szCs w:val="24"/>
         </w:rPr>
@@ -1735,31 +1692,29 @@
     </w:p>
     <w:p>
       <w:pPr>
-        <w:pStyle w:val="Normal1"/>
-        <w:rPr>
-          <w:rFonts w:ascii="Arial" w:hAnsi="Arial"/>
-          <w:sz w:val="24"/>
-          <w:szCs w:val="24"/>
-        </w:rPr>
-      </w:pPr>
-      <w:r>
-        <w:rPr>
-          <w:rFonts w:ascii="Arial" w:hAnsi="Arial"/>
-          <w:sz w:val="24"/>
-          <w:szCs w:val="24"/>
-        </w:rPr>
-      </w:r>
-    </w:p>
-    <w:p>
-      <w:pPr>
-        <w:pStyle w:val="Normal1"/>
-        <w:rPr>
-          <w:rFonts w:ascii="Arial" w:hAnsi="Arial"/>
-        </w:rPr>
-      </w:pPr>
-      <w:r>
-        <w:rPr>
-          <w:rFonts w:ascii="Arial" w:hAnsi="Arial"/>
+        <w:pStyle w:val="LOnormal"/>
+        <w:rPr>
+          <w:rFonts w:ascii="Arial" w:hAnsi="Arial"/>
+          <w:sz w:val="24"/>
+          <w:szCs w:val="24"/>
+        </w:rPr>
+      </w:pPr>
+      <w:r>
+        <w:rPr>
+          <w:sz w:val="24"/>
+          <w:szCs w:val="24"/>
+        </w:rPr>
+      </w:r>
+    </w:p>
+    <w:p>
+      <w:pPr>
+        <w:pStyle w:val="LOnormal"/>
+        <w:rPr>
+          <w:rFonts w:ascii="Arial" w:hAnsi="Arial"/>
+        </w:rPr>
+      </w:pPr>
+      <w:r>
+        <w:rPr>
           <w:sz w:val="24"/>
           <w:szCs w:val="24"/>
         </w:rPr>
@@ -1768,7 +1723,7 @@
     </w:p>
     <w:p>
       <w:pPr>
-        <w:pStyle w:val="Normal1"/>
+        <w:pStyle w:val="LOnormal"/>
         <w:ind w:firstLine="720"/>
         <w:rPr>
           <w:rFonts w:ascii="Arial" w:hAnsi="Arial"/>
@@ -1776,7 +1731,6 @@
       </w:pPr>
       <w:r>
         <w:rPr>
-          <w:rFonts w:ascii="Arial" w:hAnsi="Arial"/>
           <w:sz w:val="24"/>
           <w:szCs w:val="24"/>
         </w:rPr>
@@ -1784,7 +1738,6 @@
       </w:r>
       <w:r>
         <w:rPr>
-          <w:rFonts w:ascii="Arial" w:hAnsi="Arial"/>
           <w:sz w:val="24"/>
           <w:szCs w:val="24"/>
           <w:vertAlign w:val="superscript"/>
@@ -1793,7 +1746,6 @@
       </w:r>
       <w:r>
         <w:rPr>
-          <w:rFonts w:ascii="Arial" w:hAnsi="Arial"/>
           <w:sz w:val="24"/>
           <w:szCs w:val="24"/>
         </w:rPr>
@@ -1801,7 +1753,6 @@
       </w:r>
       <w:r>
         <w:rPr>
-          <w:rFonts w:ascii="Arial" w:hAnsi="Arial"/>
           <w:sz w:val="24"/>
           <w:szCs w:val="24"/>
           <w:vertAlign w:val="superscript"/>
@@ -1811,31 +1762,29 @@
     </w:p>
     <w:p>
       <w:pPr>
-        <w:pStyle w:val="Normal1"/>
-        <w:rPr>
-          <w:rFonts w:ascii="Arial" w:hAnsi="Arial"/>
-          <w:sz w:val="24"/>
-          <w:szCs w:val="24"/>
-        </w:rPr>
-      </w:pPr>
-      <w:r>
-        <w:rPr>
-          <w:rFonts w:ascii="Arial" w:hAnsi="Arial"/>
-          <w:sz w:val="24"/>
-          <w:szCs w:val="24"/>
-        </w:rPr>
-      </w:r>
-    </w:p>
-    <w:p>
-      <w:pPr>
-        <w:pStyle w:val="Normal1"/>
-        <w:rPr>
-          <w:rFonts w:ascii="Arial" w:hAnsi="Arial"/>
-        </w:rPr>
-      </w:pPr>
-      <w:r>
-        <w:rPr>
-          <w:rFonts w:ascii="Arial" w:hAnsi="Arial"/>
+        <w:pStyle w:val="LOnormal"/>
+        <w:rPr>
+          <w:rFonts w:ascii="Arial" w:hAnsi="Arial"/>
+          <w:sz w:val="24"/>
+          <w:szCs w:val="24"/>
+        </w:rPr>
+      </w:pPr>
+      <w:r>
+        <w:rPr>
+          <w:sz w:val="24"/>
+          <w:szCs w:val="24"/>
+        </w:rPr>
+      </w:r>
+    </w:p>
+    <w:p>
+      <w:pPr>
+        <w:pStyle w:val="LOnormal"/>
+        <w:rPr>
+          <w:rFonts w:ascii="Arial" w:hAnsi="Arial"/>
+        </w:rPr>
+      </w:pPr>
+      <w:r>
+        <w:rPr>
           <w:sz w:val="24"/>
           <w:szCs w:val="24"/>
         </w:rPr>
@@ -1843,7 +1792,6 @@
       </w:r>
       <w:r>
         <w:rPr>
-          <w:rFonts w:ascii="Arial" w:hAnsi="Arial"/>
           <w:sz w:val="24"/>
           <w:szCs w:val="24"/>
           <w:vertAlign w:val="subscript"/>
@@ -1852,7 +1800,6 @@
       </w:r>
       <w:r>
         <w:rPr>
-          <w:rFonts w:ascii="Arial" w:hAnsi="Arial"/>
           <w:sz w:val="24"/>
           <w:szCs w:val="24"/>
         </w:rPr>
@@ -1860,7 +1807,6 @@
       </w:r>
       <w:r>
         <w:rPr>
-          <w:rFonts w:ascii="Arial" w:hAnsi="Arial"/>
           <w:sz w:val="24"/>
           <w:szCs w:val="24"/>
           <w:vertAlign w:val="subscript"/>
@@ -1869,7 +1815,6 @@
       </w:r>
       <w:r>
         <w:rPr>
-          <w:rFonts w:ascii="Arial" w:hAnsi="Arial"/>
           <w:sz w:val="24"/>
           <w:szCs w:val="24"/>
         </w:rPr>
@@ -1877,7 +1822,6 @@
       </w:r>
       <w:r>
         <w:rPr>
-          <w:rFonts w:ascii="Arial" w:hAnsi="Arial"/>
           <w:sz w:val="24"/>
           <w:szCs w:val="24"/>
           <w:vertAlign w:val="subscript"/>
@@ -1886,7 +1830,6 @@
       </w:r>
       <w:r>
         <w:rPr>
-          <w:rFonts w:ascii="Arial" w:hAnsi="Arial"/>
           <w:sz w:val="24"/>
           <w:szCs w:val="24"/>
         </w:rPr>
@@ -1894,7 +1837,6 @@
       </w:r>
       <w:r>
         <w:rPr>
-          <w:rFonts w:ascii="Arial" w:hAnsi="Arial"/>
           <w:sz w:val="24"/>
           <w:szCs w:val="24"/>
           <w:vertAlign w:val="subscript"/>
@@ -1903,7 +1845,6 @@
       </w:r>
       <w:r>
         <w:rPr>
-          <w:rFonts w:ascii="Arial" w:hAnsi="Arial"/>
           <w:sz w:val="24"/>
           <w:szCs w:val="24"/>
         </w:rPr>
@@ -1911,7 +1852,6 @@
       </w:r>
       <w:r>
         <w:rPr>
-          <w:rFonts w:ascii="Arial" w:hAnsi="Arial"/>
           <w:sz w:val="24"/>
           <w:szCs w:val="24"/>
           <w:vertAlign w:val="subscript"/>
@@ -1920,7 +1860,6 @@
       </w:r>
       <w:r>
         <w:rPr>
-          <w:rFonts w:ascii="Arial" w:hAnsi="Arial"/>
           <w:sz w:val="24"/>
           <w:szCs w:val="24"/>
         </w:rPr>
@@ -1929,7 +1868,7 @@
     </w:p>
     <w:p>
       <w:pPr>
-        <w:pStyle w:val="Normal1"/>
+        <w:pStyle w:val="LOnormal"/>
         <w:ind w:firstLine="720"/>
         <w:rPr>
           <w:rFonts w:ascii="Arial" w:hAnsi="Arial"/>
@@ -1937,7 +1876,6 @@
       </w:pPr>
       <w:r>
         <w:rPr>
-          <w:rFonts w:ascii="Arial" w:hAnsi="Arial"/>
           <w:sz w:val="24"/>
           <w:szCs w:val="24"/>
         </w:rPr>
@@ -1945,7 +1883,6 @@
       </w:r>
       <w:r>
         <w:rPr>
-          <w:rFonts w:ascii="Arial" w:hAnsi="Arial"/>
           <w:sz w:val="24"/>
           <w:szCs w:val="24"/>
           <w:vertAlign w:val="superscript"/>
@@ -1955,107 +1892,102 @@
     </w:p>
     <w:p>
       <w:pPr>
-        <w:pStyle w:val="Normal1"/>
-        <w:rPr>
-          <w:rFonts w:ascii="Arial" w:hAnsi="Arial"/>
-          <w:b/>
-          <w:b/>
-          <w:sz w:val="24"/>
-          <w:szCs w:val="24"/>
-        </w:rPr>
-      </w:pPr>
-      <w:r>
-        <w:rPr>
-          <w:rFonts w:ascii="Arial" w:hAnsi="Arial"/>
-          <w:b/>
-          <w:sz w:val="24"/>
-          <w:szCs w:val="24"/>
-        </w:rPr>
-      </w:r>
-    </w:p>
-    <w:p>
-      <w:pPr>
-        <w:pStyle w:val="Normal1"/>
-        <w:rPr>
-          <w:rFonts w:ascii="Arial" w:hAnsi="Arial"/>
-          <w:b/>
-          <w:b/>
-          <w:sz w:val="24"/>
-          <w:szCs w:val="24"/>
-        </w:rPr>
-      </w:pPr>
-      <w:r>
-        <w:rPr>
-          <w:rFonts w:ascii="Arial" w:hAnsi="Arial"/>
-          <w:b/>
-          <w:sz w:val="24"/>
-          <w:szCs w:val="24"/>
-        </w:rPr>
-      </w:r>
-    </w:p>
-    <w:p>
-      <w:pPr>
-        <w:pStyle w:val="Normal1"/>
-        <w:rPr>
-          <w:rFonts w:ascii="Arial" w:hAnsi="Arial"/>
-          <w:b/>
-          <w:b/>
-          <w:sz w:val="24"/>
-          <w:szCs w:val="24"/>
-        </w:rPr>
-      </w:pPr>
-      <w:r>
-        <w:rPr>
-          <w:rFonts w:ascii="Arial" w:hAnsi="Arial"/>
-          <w:b/>
-          <w:sz w:val="24"/>
-          <w:szCs w:val="24"/>
-        </w:rPr>
-      </w:r>
-    </w:p>
-    <w:p>
-      <w:pPr>
-        <w:pStyle w:val="Normal1"/>
-        <w:rPr>
-          <w:rFonts w:ascii="Arial" w:hAnsi="Arial"/>
-          <w:b/>
-          <w:b/>
-          <w:sz w:val="24"/>
-          <w:szCs w:val="24"/>
-        </w:rPr>
-      </w:pPr>
-      <w:r>
-        <w:rPr>
-          <w:rFonts w:ascii="Arial" w:hAnsi="Arial"/>
-          <w:b/>
-          <w:sz w:val="24"/>
-          <w:szCs w:val="24"/>
-        </w:rPr>
-      </w:r>
-    </w:p>
-    <w:p>
-      <w:pPr>
-        <w:pStyle w:val="Normal1"/>
-        <w:rPr>
-          <w:rFonts w:ascii="Arial" w:hAnsi="Arial"/>
-          <w:b/>
-          <w:b/>
-          <w:sz w:val="24"/>
-          <w:szCs w:val="24"/>
-        </w:rPr>
-      </w:pPr>
-      <w:r>
-        <w:rPr>
-          <w:rFonts w:ascii="Arial" w:hAnsi="Arial"/>
-          <w:b/>
-          <w:sz w:val="24"/>
-          <w:szCs w:val="24"/>
-        </w:rPr>
-      </w:r>
-    </w:p>
-    <w:p>
-      <w:pPr>
-        <w:pStyle w:val="Normal1"/>
+        <w:pStyle w:val="LOnormal"/>
+        <w:rPr>
+          <w:rFonts w:ascii="Arial" w:hAnsi="Arial"/>
+          <w:b/>
+          <w:b/>
+          <w:sz w:val="24"/>
+          <w:szCs w:val="24"/>
+        </w:rPr>
+      </w:pPr>
+      <w:r>
+        <w:rPr>
+          <w:b/>
+          <w:sz w:val="24"/>
+          <w:szCs w:val="24"/>
+        </w:rPr>
+      </w:r>
+    </w:p>
+    <w:p>
+      <w:pPr>
+        <w:pStyle w:val="LOnormal"/>
+        <w:rPr>
+          <w:rFonts w:ascii="Arial" w:hAnsi="Arial"/>
+          <w:b/>
+          <w:b/>
+          <w:sz w:val="24"/>
+          <w:szCs w:val="24"/>
+        </w:rPr>
+      </w:pPr>
+      <w:r>
+        <w:rPr>
+          <w:b/>
+          <w:sz w:val="24"/>
+          <w:szCs w:val="24"/>
+        </w:rPr>
+      </w:r>
+    </w:p>
+    <w:p>
+      <w:pPr>
+        <w:pStyle w:val="LOnormal"/>
+        <w:rPr>
+          <w:rFonts w:ascii="Arial" w:hAnsi="Arial"/>
+          <w:b/>
+          <w:b/>
+          <w:sz w:val="24"/>
+          <w:szCs w:val="24"/>
+        </w:rPr>
+      </w:pPr>
+      <w:r>
+        <w:rPr>
+          <w:b/>
+          <w:sz w:val="24"/>
+          <w:szCs w:val="24"/>
+        </w:rPr>
+      </w:r>
+    </w:p>
+    <w:p>
+      <w:pPr>
+        <w:pStyle w:val="LOnormal"/>
+        <w:rPr>
+          <w:rFonts w:ascii="Arial" w:hAnsi="Arial"/>
+          <w:b/>
+          <w:b/>
+          <w:sz w:val="24"/>
+          <w:szCs w:val="24"/>
+        </w:rPr>
+      </w:pPr>
+      <w:r>
+        <w:rPr>
+          <w:b/>
+          <w:sz w:val="24"/>
+          <w:szCs w:val="24"/>
+        </w:rPr>
+      </w:r>
+    </w:p>
+    <w:p>
+      <w:pPr>
+        <w:pStyle w:val="LOnormal"/>
+        <w:rPr>
+          <w:rFonts w:ascii="Arial" w:hAnsi="Arial"/>
+          <w:b/>
+          <w:b/>
+          <w:sz w:val="24"/>
+          <w:szCs w:val="24"/>
+        </w:rPr>
+      </w:pPr>
+      <w:r>
+        <w:rPr>
+          <w:b/>
+          <w:sz w:val="24"/>
+          <w:szCs w:val="24"/>
+        </w:rPr>
+      </w:r>
+    </w:p>
+    <w:p>
+      <w:pPr>
+        <w:pStyle w:val="LOnormal"/>
         <w:rPr>
           <w:b/>
           <w:b/>
@@ -2064,79 +1996,78 @@
         </w:rPr>
       </w:pPr>
       <w:r>
+        <w:rPr>
+          <w:b/>
+          <w:color w:val="434343"/>
+          <w:u w:val="single"/>
+        </w:rPr>
+      </w:r>
+    </w:p>
+    <w:p>
+      <w:pPr>
+        <w:pStyle w:val="LOnormal"/>
+        <w:rPr>
+          <w:b/>
+          <w:b/>
+          <w:color w:val="434343"/>
+          <w:u w:val="single"/>
+        </w:rPr>
+      </w:pPr>
+      <w:r>
+        <w:rPr>
+          <w:b/>
+          <w:color w:val="434343"/>
+          <w:u w:val="single"/>
+        </w:rPr>
+      </w:r>
+    </w:p>
+    <w:p>
+      <w:pPr>
+        <w:pStyle w:val="LOnormal"/>
+        <w:rPr>
+          <w:b/>
+          <w:b/>
+          <w:color w:val="434343"/>
+          <w:u w:val="single"/>
+        </w:rPr>
+      </w:pPr>
+      <w:r>
+        <w:rPr>
+          <w:b/>
+          <w:color w:val="434343"/>
+          <w:u w:val="single"/>
+        </w:rPr>
+      </w:r>
+    </w:p>
+    <w:p>
+      <w:pPr>
+        <w:pStyle w:val="LOnormal"/>
+        <w:rPr>
+          <w:b/>
+          <w:b/>
+          <w:color w:val="434343"/>
+          <w:u w:val="single"/>
+        </w:rPr>
+      </w:pPr>
+      <w:r>
+        <w:rPr>
+          <w:b/>
+          <w:color w:val="434343"/>
+          <w:u w:val="single"/>
+        </w:rPr>
+      </w:r>
+    </w:p>
+    <w:p>
+      <w:pPr>
+        <w:pStyle w:val="LOnormal"/>
         <w:rPr>
           <w:rFonts w:ascii="Arial" w:hAnsi="Arial"/>
           <w:sz w:val="28"/>
           <w:szCs w:val="28"/>
         </w:rPr>
-      </w:r>
-    </w:p>
-    <w:p>
-      <w:pPr>
-        <w:pStyle w:val="Normal1"/>
-        <w:rPr>
-          <w:b/>
-          <w:b/>
-          <w:color w:val="434343"/>
-          <w:u w:val="single"/>
-        </w:rPr>
-      </w:pPr>
-      <w:r>
-        <w:rPr>
-          <w:rFonts w:ascii="Arial" w:hAnsi="Arial"/>
-          <w:sz w:val="28"/>
-          <w:szCs w:val="28"/>
-        </w:rPr>
-      </w:r>
-    </w:p>
-    <w:p>
-      <w:pPr>
-        <w:pStyle w:val="Normal1"/>
-        <w:rPr>
-          <w:b/>
-          <w:b/>
-          <w:color w:val="434343"/>
-          <w:u w:val="single"/>
-        </w:rPr>
-      </w:pPr>
-      <w:r>
-        <w:rPr>
-          <w:rFonts w:ascii="Arial" w:hAnsi="Arial"/>
-          <w:sz w:val="28"/>
-          <w:szCs w:val="28"/>
-        </w:rPr>
-      </w:r>
-    </w:p>
-    <w:p>
-      <w:pPr>
-        <w:pStyle w:val="Normal1"/>
-        <w:rPr>
-          <w:b/>
-          <w:b/>
-          <w:color w:val="434343"/>
-          <w:u w:val="single"/>
-        </w:rPr>
-      </w:pPr>
-      <w:r>
-        <w:rPr>
-          <w:rFonts w:ascii="Arial" w:hAnsi="Arial"/>
-          <w:sz w:val="28"/>
-          <w:szCs w:val="28"/>
-        </w:rPr>
-      </w:r>
-    </w:p>
-    <w:p>
-      <w:pPr>
-        <w:pStyle w:val="Normal1"/>
-        <w:rPr>
-          <w:rFonts w:ascii="Arial" w:hAnsi="Arial"/>
-          <w:sz w:val="28"/>
-          <w:szCs w:val="28"/>
-        </w:rPr>
-      </w:pPr>
-      <w:r>
-        <w:rPr>
-          <w:rFonts w:ascii="Arial" w:hAnsi="Arial"/>
+      </w:pPr>
+      <w:r>
+        <w:rPr>
           <w:b/>
           <w:color w:val="434343"/>
           <w:sz w:val="28"/>
@@ -2148,14 +2079,13 @@
     </w:p>
     <w:p>
       <w:pPr>
-        <w:pStyle w:val="Normal1"/>
-        <w:rPr>
-          <w:rFonts w:ascii="Arial" w:hAnsi="Arial"/>
-        </w:rPr>
-      </w:pPr>
-      <w:r>
-        <w:rPr>
-          <w:rFonts w:ascii="Arial" w:hAnsi="Arial"/>
+        <w:pStyle w:val="LOnormal"/>
+        <w:rPr>
+          <w:rFonts w:ascii="Arial" w:hAnsi="Arial"/>
+        </w:rPr>
+      </w:pPr>
+      <w:r>
+        <w:rPr>
           <w:sz w:val="24"/>
           <w:szCs w:val="24"/>
         </w:rPr>
@@ -2163,7 +2093,6 @@
       </w:r>
       <w:r>
         <w:rPr>
-          <w:rFonts w:ascii="Arial" w:hAnsi="Arial"/>
           <w:sz w:val="24"/>
           <w:szCs w:val="24"/>
           <w:vertAlign w:val="subscript"/>
@@ -2172,7 +2101,6 @@
       </w:r>
       <w:r>
         <w:rPr>
-          <w:rFonts w:ascii="Arial" w:hAnsi="Arial"/>
           <w:sz w:val="24"/>
           <w:szCs w:val="24"/>
         </w:rPr>
@@ -2180,7 +2108,6 @@
       </w:r>
       <w:r>
         <w:rPr>
-          <w:rFonts w:ascii="Arial" w:hAnsi="Arial"/>
           <w:sz w:val="24"/>
           <w:szCs w:val="24"/>
           <w:vertAlign w:val="subscript"/>
@@ -2189,7 +2116,6 @@
       </w:r>
       <w:r>
         <w:rPr>
-          <w:rFonts w:ascii="Arial" w:hAnsi="Arial"/>
           <w:sz w:val="24"/>
           <w:szCs w:val="24"/>
         </w:rPr>
@@ -2197,7 +2123,6 @@
       </w:r>
       <w:r>
         <w:rPr>
-          <w:rFonts w:ascii="Arial" w:hAnsi="Arial"/>
           <w:sz w:val="24"/>
           <w:szCs w:val="24"/>
           <w:vertAlign w:val="subscript"/>
@@ -2206,7 +2131,6 @@
       </w:r>
       <w:r>
         <w:rPr>
-          <w:rFonts w:ascii="Arial" w:hAnsi="Arial"/>
           <w:sz w:val="24"/>
           <w:szCs w:val="24"/>
         </w:rPr>
@@ -2214,7 +2138,6 @@
       </w:r>
       <w:r>
         <w:rPr>
-          <w:rFonts w:ascii="Arial" w:hAnsi="Arial"/>
           <w:sz w:val="24"/>
           <w:szCs w:val="24"/>
           <w:vertAlign w:val="subscript"/>
@@ -2223,7 +2146,6 @@
       </w:r>
       <w:r>
         <w:rPr>
-          <w:rFonts w:ascii="Arial" w:hAnsi="Arial"/>
           <w:sz w:val="24"/>
           <w:szCs w:val="24"/>
         </w:rPr>
@@ -2231,7 +2153,6 @@
       </w:r>
       <w:r>
         <w:rPr>
-          <w:rFonts w:ascii="Arial" w:hAnsi="Arial"/>
           <w:sz w:val="24"/>
           <w:szCs w:val="24"/>
           <w:vertAlign w:val="subscript"/>
@@ -2240,7 +2161,6 @@
       </w:r>
       <w:r>
         <w:rPr>
-          <w:rFonts w:ascii="Arial" w:hAnsi="Arial"/>
           <w:sz w:val="24"/>
           <w:szCs w:val="24"/>
         </w:rPr>
@@ -2248,7 +2168,6 @@
       </w:r>
       <w:r>
         <w:rPr>
-          <w:rFonts w:ascii="Arial" w:hAnsi="Arial"/>
           <w:sz w:val="24"/>
           <w:szCs w:val="24"/>
           <w:vertAlign w:val="subscript"/>
@@ -2257,7 +2176,6 @@
       </w:r>
       <w:r>
         <w:rPr>
-          <w:rFonts w:ascii="Arial" w:hAnsi="Arial"/>
           <w:sz w:val="24"/>
           <w:szCs w:val="24"/>
         </w:rPr>
@@ -2265,7 +2183,6 @@
       </w:r>
       <w:r>
         <w:rPr>
-          <w:rFonts w:ascii="Arial" w:hAnsi="Arial"/>
           <w:sz w:val="24"/>
           <w:szCs w:val="24"/>
           <w:vertAlign w:val="subscript"/>
@@ -2274,7 +2191,6 @@
       </w:r>
       <w:r>
         <w:rPr>
-          <w:rFonts w:ascii="Arial" w:hAnsi="Arial"/>
           <w:sz w:val="24"/>
           <w:szCs w:val="24"/>
         </w:rPr>
@@ -2282,7 +2198,6 @@
       </w:r>
       <w:r>
         <w:rPr>
-          <w:rFonts w:ascii="Arial" w:hAnsi="Arial"/>
           <w:sz w:val="24"/>
           <w:szCs w:val="24"/>
           <w:vertAlign w:val="subscript"/>
@@ -2291,7 +2206,6 @@
       </w:r>
       <w:r>
         <w:rPr>
-          <w:rFonts w:ascii="Arial" w:hAnsi="Arial"/>
           <w:sz w:val="24"/>
           <w:szCs w:val="24"/>
         </w:rPr>
@@ -2300,7 +2214,7 @@
     </w:p>
     <w:p>
       <w:pPr>
-        <w:pStyle w:val="Normal1"/>
+        <w:pStyle w:val="LOnormal"/>
         <w:numPr>
           <w:ilvl w:val="0"/>
           <w:numId w:val="1"/>
@@ -2312,7 +2226,6 @@
       </w:pPr>
       <w:r>
         <w:rPr>
-          <w:rFonts w:ascii="Arial" w:hAnsi="Arial"/>
           <w:sz w:val="24"/>
           <w:szCs w:val="24"/>
         </w:rPr>
@@ -2320,7 +2233,6 @@
       </w:r>
       <w:r>
         <w:rPr>
-          <w:rFonts w:ascii="Arial" w:hAnsi="Arial"/>
           <w:sz w:val="24"/>
           <w:szCs w:val="24"/>
           <w:vertAlign w:val="subscript"/>
@@ -2329,7 +2241,6 @@
       </w:r>
       <w:r>
         <w:rPr>
-          <w:rFonts w:ascii="Arial" w:hAnsi="Arial"/>
           <w:sz w:val="24"/>
           <w:szCs w:val="24"/>
         </w:rPr>
@@ -2337,7 +2248,6 @@
       </w:r>
       <w:r>
         <w:rPr>
-          <w:rFonts w:ascii="Arial" w:hAnsi="Arial"/>
           <w:sz w:val="24"/>
           <w:szCs w:val="24"/>
           <w:vertAlign w:val="subscript"/>
@@ -2346,7 +2256,6 @@
       </w:r>
       <w:r>
         <w:rPr>
-          <w:rFonts w:ascii="Arial" w:hAnsi="Arial"/>
           <w:sz w:val="24"/>
           <w:szCs w:val="24"/>
         </w:rPr>
@@ -2355,7 +2264,7 @@
     </w:p>
     <w:p>
       <w:pPr>
-        <w:pStyle w:val="Normal1"/>
+        <w:pStyle w:val="LOnormal"/>
         <w:numPr>
           <w:ilvl w:val="0"/>
           <w:numId w:val="1"/>
@@ -2367,7 +2276,6 @@
       </w:pPr>
       <w:r>
         <w:rPr>
-          <w:rFonts w:ascii="Arial" w:hAnsi="Arial"/>
           <w:sz w:val="24"/>
           <w:szCs w:val="24"/>
         </w:rPr>
@@ -2375,7 +2283,6 @@
       </w:r>
       <w:r>
         <w:rPr>
-          <w:rFonts w:ascii="Arial" w:hAnsi="Arial"/>
           <w:sz w:val="24"/>
           <w:szCs w:val="24"/>
           <w:vertAlign w:val="subscript"/>
@@ -2384,7 +2291,6 @@
       </w:r>
       <w:r>
         <w:rPr>
-          <w:rFonts w:ascii="Arial" w:hAnsi="Arial"/>
           <w:sz w:val="24"/>
           <w:szCs w:val="24"/>
         </w:rPr>
@@ -2392,7 +2298,6 @@
       </w:r>
       <w:r>
         <w:rPr>
-          <w:rFonts w:ascii="Arial" w:hAnsi="Arial"/>
           <w:sz w:val="24"/>
           <w:szCs w:val="24"/>
           <w:vertAlign w:val="subscript"/>
@@ -2401,7 +2306,6 @@
       </w:r>
       <w:r>
         <w:rPr>
-          <w:rFonts w:ascii="Arial" w:hAnsi="Arial"/>
           <w:sz w:val="24"/>
           <w:szCs w:val="24"/>
         </w:rPr>
@@ -2409,7 +2313,6 @@
       </w:r>
       <w:r>
         <w:rPr>
-          <w:rFonts w:ascii="Arial" w:hAnsi="Arial"/>
           <w:sz w:val="24"/>
           <w:szCs w:val="24"/>
           <w:vertAlign w:val="subscript"/>
@@ -2418,7 +2321,6 @@
       </w:r>
       <w:r>
         <w:rPr>
-          <w:rFonts w:ascii="Arial" w:hAnsi="Arial"/>
           <w:sz w:val="24"/>
           <w:szCs w:val="24"/>
         </w:rPr>
@@ -2426,7 +2328,6 @@
       </w:r>
       <w:r>
         <w:rPr>
-          <w:rFonts w:ascii="Arial" w:hAnsi="Arial"/>
           <w:sz w:val="24"/>
           <w:szCs w:val="24"/>
           <w:vertAlign w:val="subscript"/>
@@ -2435,7 +2336,6 @@
       </w:r>
       <w:r>
         <w:rPr>
-          <w:rFonts w:ascii="Arial" w:hAnsi="Arial"/>
           <w:sz w:val="24"/>
           <w:szCs w:val="24"/>
         </w:rPr>
@@ -2444,7 +2344,7 @@
     </w:p>
     <w:p>
       <w:pPr>
-        <w:pStyle w:val="Normal1"/>
+        <w:pStyle w:val="LOnormal"/>
         <w:numPr>
           <w:ilvl w:val="0"/>
           <w:numId w:val="1"/>
@@ -2456,7 +2356,6 @@
       </w:pPr>
       <w:r>
         <w:rPr>
-          <w:rFonts w:ascii="Arial" w:hAnsi="Arial"/>
           <w:sz w:val="24"/>
           <w:szCs w:val="24"/>
         </w:rPr>
@@ -2464,7 +2363,6 @@
       </w:r>
       <w:r>
         <w:rPr>
-          <w:rFonts w:ascii="Arial" w:hAnsi="Arial"/>
           <w:sz w:val="24"/>
           <w:szCs w:val="24"/>
           <w:vertAlign w:val="subscript"/>
@@ -2473,7 +2371,6 @@
       </w:r>
       <w:r>
         <w:rPr>
-          <w:rFonts w:ascii="Arial" w:hAnsi="Arial"/>
           <w:sz w:val="24"/>
           <w:szCs w:val="24"/>
         </w:rPr>
@@ -2481,7 +2378,6 @@
       </w:r>
       <w:r>
         <w:rPr>
-          <w:rFonts w:ascii="Arial" w:hAnsi="Arial"/>
           <w:sz w:val="24"/>
           <w:szCs w:val="24"/>
           <w:vertAlign w:val="subscript"/>
@@ -2490,7 +2386,6 @@
       </w:r>
       <w:r>
         <w:rPr>
-          <w:rFonts w:ascii="Arial" w:hAnsi="Arial"/>
           <w:sz w:val="24"/>
           <w:szCs w:val="24"/>
         </w:rPr>
@@ -2498,7 +2393,6 @@
       </w:r>
       <w:r>
         <w:rPr>
-          <w:rFonts w:ascii="Arial" w:hAnsi="Arial"/>
           <w:sz w:val="24"/>
           <w:szCs w:val="24"/>
           <w:vertAlign w:val="subscript"/>
@@ -2507,7 +2401,6 @@
       </w:r>
       <w:r>
         <w:rPr>
-          <w:rFonts w:ascii="Arial" w:hAnsi="Arial"/>
           <w:sz w:val="24"/>
           <w:szCs w:val="24"/>
         </w:rPr>
@@ -2515,7 +2408,6 @@
       </w:r>
       <w:r>
         <w:rPr>
-          <w:rFonts w:ascii="Arial" w:hAnsi="Arial"/>
           <w:sz w:val="24"/>
           <w:szCs w:val="24"/>
           <w:vertAlign w:val="subscript"/>
@@ -2524,7 +2416,6 @@
       </w:r>
       <w:r>
         <w:rPr>
-          <w:rFonts w:ascii="Arial" w:hAnsi="Arial"/>
           <w:sz w:val="24"/>
           <w:szCs w:val="24"/>
         </w:rPr>
@@ -2532,7 +2423,6 @@
       </w:r>
       <w:r>
         <w:rPr>
-          <w:rFonts w:ascii="Arial" w:hAnsi="Arial"/>
           <w:sz w:val="24"/>
           <w:szCs w:val="24"/>
           <w:vertAlign w:val="subscript"/>
@@ -2541,7 +2431,6 @@
       </w:r>
       <w:r>
         <w:rPr>
-          <w:rFonts w:ascii="Arial" w:hAnsi="Arial"/>
           <w:sz w:val="24"/>
           <w:szCs w:val="24"/>
         </w:rPr>
@@ -2549,7 +2438,6 @@
       </w:r>
       <w:r>
         <w:rPr>
-          <w:rFonts w:ascii="Arial" w:hAnsi="Arial"/>
           <w:sz w:val="24"/>
           <w:szCs w:val="24"/>
           <w:vertAlign w:val="subscript"/>
@@ -2558,7 +2446,6 @@
       </w:r>
       <w:r>
         <w:rPr>
-          <w:rFonts w:ascii="Arial" w:hAnsi="Arial"/>
           <w:sz w:val="24"/>
           <w:szCs w:val="24"/>
         </w:rPr>
@@ -2567,7 +2454,7 @@
     </w:p>
     <w:p>
       <w:pPr>
-        <w:pStyle w:val="Normal1"/>
+        <w:pStyle w:val="LOnormal"/>
         <w:numPr>
           <w:ilvl w:val="0"/>
           <w:numId w:val="1"/>
@@ -2579,7 +2466,6 @@
       </w:pPr>
       <w:r>
         <w:rPr>
-          <w:rFonts w:ascii="Arial" w:hAnsi="Arial"/>
           <w:sz w:val="24"/>
           <w:szCs w:val="24"/>
         </w:rPr>
@@ -2587,7 +2473,6 @@
       </w:r>
       <w:r>
         <w:rPr>
-          <w:rFonts w:ascii="Arial" w:hAnsi="Arial"/>
           <w:sz w:val="24"/>
           <w:szCs w:val="24"/>
           <w:vertAlign w:val="subscript"/>
@@ -2596,7 +2481,6 @@
       </w:r>
       <w:r>
         <w:rPr>
-          <w:rFonts w:ascii="Arial" w:hAnsi="Arial"/>
           <w:sz w:val="24"/>
           <w:szCs w:val="24"/>
         </w:rPr>
@@ -2604,7 +2488,6 @@
       </w:r>
       <w:r>
         <w:rPr>
-          <w:rFonts w:ascii="Arial" w:hAnsi="Arial"/>
           <w:sz w:val="24"/>
           <w:szCs w:val="24"/>
           <w:vertAlign w:val="subscript"/>
@@ -2613,7 +2496,6 @@
       </w:r>
       <w:r>
         <w:rPr>
-          <w:rFonts w:ascii="Arial" w:hAnsi="Arial"/>
           <w:sz w:val="24"/>
           <w:szCs w:val="24"/>
         </w:rPr>
@@ -2622,7 +2504,7 @@
     </w:p>
     <w:p>
       <w:pPr>
-        <w:pStyle w:val="Normal1"/>
+        <w:pStyle w:val="LOnormal"/>
         <w:numPr>
           <w:ilvl w:val="0"/>
           <w:numId w:val="1"/>
@@ -2634,7 +2516,6 @@
       </w:pPr>
       <w:r>
         <w:rPr>
-          <w:rFonts w:ascii="Arial" w:hAnsi="Arial"/>
           <w:sz w:val="24"/>
           <w:szCs w:val="24"/>
         </w:rPr>
@@ -2643,7 +2524,7 @@
     </w:p>
     <w:p>
       <w:pPr>
-        <w:pStyle w:val="Normal1"/>
+        <w:pStyle w:val="LOnormal"/>
         <w:numPr>
           <w:ilvl w:val="0"/>
           <w:numId w:val="1"/>
@@ -2655,7 +2536,6 @@
       </w:pPr>
       <w:r>
         <w:rPr>
-          <w:rFonts w:ascii="Arial" w:hAnsi="Arial"/>
           <w:sz w:val="24"/>
           <w:szCs w:val="24"/>
         </w:rPr>
@@ -2664,7 +2544,7 @@
     </w:p>
     <w:p>
       <w:pPr>
-        <w:pStyle w:val="Normal1"/>
+        <w:pStyle w:val="LOnormal"/>
         <w:numPr>
           <w:ilvl w:val="0"/>
           <w:numId w:val="1"/>
@@ -2676,7 +2556,6 @@
       </w:pPr>
       <w:r>
         <w:rPr>
-          <w:rFonts w:ascii="Arial" w:hAnsi="Arial"/>
           <w:sz w:val="24"/>
           <w:szCs w:val="24"/>
         </w:rPr>
@@ -2685,7 +2564,7 @@
     </w:p>
     <w:p>
       <w:pPr>
-        <w:pStyle w:val="Normal1"/>
+        <w:pStyle w:val="LOnormal"/>
         <w:ind w:left="720" w:hanging="0"/>
         <w:rPr>
           <w:rFonts w:ascii="Arial" w:hAnsi="Arial"/>
@@ -2693,7 +2572,6 @@
       </w:pPr>
       <w:r>
         <w:rPr>
-          <w:rFonts w:ascii="Arial" w:hAnsi="Arial"/>
           <w:sz w:val="24"/>
           <w:szCs w:val="24"/>
         </w:rPr>
@@ -2702,7 +2580,7 @@
     </w:p>
     <w:p>
       <w:pPr>
-        <w:pStyle w:val="Normal1"/>
+        <w:pStyle w:val="LOnormal"/>
         <w:numPr>
           <w:ilvl w:val="0"/>
           <w:numId w:val="1"/>
@@ -2714,7 +2592,6 @@
       </w:pPr>
       <w:r>
         <w:rPr>
-          <w:rFonts w:ascii="Arial" w:hAnsi="Arial"/>
           <w:sz w:val="24"/>
           <w:szCs w:val="24"/>
         </w:rPr>
@@ -2723,209 +2600,183 @@
     </w:p>
     <w:p>
       <w:pPr>
-        <w:pStyle w:val="Normal1"/>
-        <w:rPr>
-          <w:rFonts w:ascii="Arial" w:hAnsi="Arial"/>
-          <w:sz w:val="24"/>
-          <w:szCs w:val="24"/>
-        </w:rPr>
-      </w:pPr>
-      <w:r>
-        <w:rPr>
-          <w:rFonts w:ascii="Arial" w:hAnsi="Arial"/>
-          <w:sz w:val="24"/>
-          <w:szCs w:val="24"/>
-        </w:rPr>
-      </w:r>
-    </w:p>
-    <w:p>
-      <w:pPr>
-        <w:pStyle w:val="Normal1"/>
-        <w:rPr>
-          <w:rFonts w:ascii="Arial" w:hAnsi="Arial"/>
-          <w:sz w:val="24"/>
-          <w:szCs w:val="24"/>
-        </w:rPr>
-      </w:pPr>
-      <w:r>
-        <w:rPr>
-          <w:rFonts w:ascii="Arial" w:hAnsi="Arial"/>
-          <w:sz w:val="24"/>
-          <w:szCs w:val="24"/>
-        </w:rPr>
-      </w:r>
-    </w:p>
-    <w:p>
-      <w:pPr>
-        <w:pStyle w:val="Normal1"/>
+        <w:pStyle w:val="LOnormal"/>
+        <w:rPr>
+          <w:rFonts w:ascii="Arial" w:hAnsi="Arial"/>
+          <w:sz w:val="24"/>
+          <w:szCs w:val="24"/>
+        </w:rPr>
+      </w:pPr>
+      <w:r>
+        <w:rPr>
+          <w:sz w:val="24"/>
+          <w:szCs w:val="24"/>
+        </w:rPr>
+      </w:r>
+    </w:p>
+    <w:p>
+      <w:pPr>
+        <w:pStyle w:val="LOnormal"/>
+        <w:rPr>
+          <w:rFonts w:ascii="Arial" w:hAnsi="Arial"/>
+          <w:sz w:val="24"/>
+          <w:szCs w:val="24"/>
+        </w:rPr>
+      </w:pPr>
+      <w:r>
+        <w:rPr>
+          <w:sz w:val="24"/>
+          <w:szCs w:val="24"/>
+        </w:rPr>
+      </w:r>
+    </w:p>
+    <w:p>
+      <w:pPr>
+        <w:pStyle w:val="LOnormal"/>
         <w:jc w:val="center"/>
         <w:rPr>
           <w:rFonts w:ascii="Arial" w:hAnsi="Arial"/>
         </w:rPr>
       </w:pPr>
       <w:r>
-        <w:rPr>
-          <w:rFonts w:ascii="Arial" w:hAnsi="Arial"/>
-        </w:rPr>
-      </w:r>
-    </w:p>
-    <w:p>
-      <w:pPr>
-        <w:pStyle w:val="Normal1"/>
+        <w:rPr/>
+      </w:r>
+    </w:p>
+    <w:p>
+      <w:pPr>
+        <w:pStyle w:val="LOnormal"/>
         <w:jc w:val="center"/>
         <w:rPr>
           <w:rFonts w:ascii="Arial" w:hAnsi="Arial"/>
         </w:rPr>
       </w:pPr>
       <w:r>
-        <w:rPr>
-          <w:rFonts w:ascii="Arial" w:hAnsi="Arial"/>
-        </w:rPr>
-      </w:r>
-    </w:p>
-    <w:p>
-      <w:pPr>
-        <w:pStyle w:val="Normal1"/>
+        <w:rPr/>
+      </w:r>
+    </w:p>
+    <w:p>
+      <w:pPr>
+        <w:pStyle w:val="LOnormal"/>
         <w:jc w:val="center"/>
         <w:rPr>
           <w:rFonts w:ascii="Arial" w:hAnsi="Arial"/>
         </w:rPr>
       </w:pPr>
       <w:r>
-        <w:rPr>
-          <w:rFonts w:ascii="Arial" w:hAnsi="Arial"/>
-        </w:rPr>
-      </w:r>
-    </w:p>
-    <w:p>
-      <w:pPr>
-        <w:pStyle w:val="Normal1"/>
+        <w:rPr/>
+      </w:r>
+    </w:p>
+    <w:p>
+      <w:pPr>
+        <w:pStyle w:val="LOnormal"/>
         <w:jc w:val="center"/>
         <w:rPr>
           <w:rFonts w:ascii="Arial" w:hAnsi="Arial"/>
         </w:rPr>
       </w:pPr>
       <w:r>
-        <w:rPr>
-          <w:rFonts w:ascii="Arial" w:hAnsi="Arial"/>
-        </w:rPr>
-      </w:r>
-    </w:p>
-    <w:p>
-      <w:pPr>
-        <w:pStyle w:val="Normal1"/>
+        <w:rPr/>
+      </w:r>
+    </w:p>
+    <w:p>
+      <w:pPr>
+        <w:pStyle w:val="LOnormal"/>
         <w:jc w:val="center"/>
         <w:rPr>
           <w:rFonts w:ascii="Arial" w:hAnsi="Arial"/>
         </w:rPr>
       </w:pPr>
       <w:r>
-        <w:rPr>
-          <w:rFonts w:ascii="Arial" w:hAnsi="Arial"/>
-        </w:rPr>
-      </w:r>
-    </w:p>
-    <w:p>
-      <w:pPr>
-        <w:pStyle w:val="Normal1"/>
+        <w:rPr/>
+      </w:r>
+    </w:p>
+    <w:p>
+      <w:pPr>
+        <w:pStyle w:val="LOnormal"/>
         <w:jc w:val="center"/>
         <w:rPr>
           <w:rFonts w:ascii="Arial" w:hAnsi="Arial"/>
         </w:rPr>
       </w:pPr>
       <w:r>
-        <w:rPr>
-          <w:rFonts w:ascii="Arial" w:hAnsi="Arial"/>
-        </w:rPr>
-      </w:r>
-    </w:p>
-    <w:p>
-      <w:pPr>
-        <w:pStyle w:val="Normal1"/>
+        <w:rPr/>
+      </w:r>
+    </w:p>
+    <w:p>
+      <w:pPr>
+        <w:pStyle w:val="LOnormal"/>
         <w:jc w:val="center"/>
         <w:rPr>
           <w:rFonts w:ascii="Arial" w:hAnsi="Arial"/>
         </w:rPr>
       </w:pPr>
       <w:r>
-        <w:rPr>
-          <w:rFonts w:ascii="Arial" w:hAnsi="Arial"/>
-        </w:rPr>
-      </w:r>
-    </w:p>
-    <w:p>
-      <w:pPr>
-        <w:pStyle w:val="Normal1"/>
+        <w:rPr/>
+      </w:r>
+    </w:p>
+    <w:p>
+      <w:pPr>
+        <w:pStyle w:val="LOnormal"/>
         <w:jc w:val="center"/>
         <w:rPr>
           <w:rFonts w:ascii="Arial" w:hAnsi="Arial"/>
         </w:rPr>
       </w:pPr>
       <w:r>
-        <w:rPr>
-          <w:rFonts w:ascii="Arial" w:hAnsi="Arial"/>
-        </w:rPr>
-      </w:r>
-    </w:p>
-    <w:p>
-      <w:pPr>
-        <w:pStyle w:val="Normal1"/>
+        <w:rPr/>
+      </w:r>
+    </w:p>
+    <w:p>
+      <w:pPr>
+        <w:pStyle w:val="LOnormal"/>
         <w:jc w:val="center"/>
         <w:rPr>
           <w:rFonts w:ascii="Arial" w:hAnsi="Arial"/>
         </w:rPr>
       </w:pPr>
       <w:r>
-        <w:rPr>
-          <w:rFonts w:ascii="Arial" w:hAnsi="Arial"/>
-        </w:rPr>
-      </w:r>
-    </w:p>
-    <w:p>
-      <w:pPr>
-        <w:pStyle w:val="Normal1"/>
+        <w:rPr/>
+      </w:r>
+    </w:p>
+    <w:p>
+      <w:pPr>
+        <w:pStyle w:val="LOnormal"/>
         <w:jc w:val="center"/>
         <w:rPr>
           <w:rFonts w:ascii="Arial" w:hAnsi="Arial"/>
         </w:rPr>
       </w:pPr>
       <w:r>
-        <w:rPr>
-          <w:rFonts w:ascii="Arial" w:hAnsi="Arial"/>
-        </w:rPr>
-      </w:r>
-    </w:p>
-    <w:p>
-      <w:pPr>
-        <w:pStyle w:val="Normal1"/>
+        <w:rPr/>
+      </w:r>
+    </w:p>
+    <w:p>
+      <w:pPr>
+        <w:pStyle w:val="LOnormal"/>
         <w:jc w:val="center"/>
         <w:rPr>
           <w:rFonts w:ascii="Arial" w:hAnsi="Arial"/>
         </w:rPr>
       </w:pPr>
       <w:r>
-        <w:rPr>
-          <w:rFonts w:ascii="Arial" w:hAnsi="Arial"/>
-        </w:rPr>
-      </w:r>
-    </w:p>
-    <w:p>
-      <w:pPr>
-        <w:pStyle w:val="Normal1"/>
+        <w:rPr/>
+      </w:r>
+    </w:p>
+    <w:p>
+      <w:pPr>
+        <w:pStyle w:val="LOnormal"/>
         <w:jc w:val="center"/>
         <w:rPr>
           <w:rFonts w:ascii="Arial" w:hAnsi="Arial"/>
         </w:rPr>
       </w:pPr>
       <w:r>
-        <w:rPr>
-          <w:rFonts w:ascii="Arial" w:hAnsi="Arial"/>
-        </w:rPr>
-      </w:r>
-    </w:p>
-    <w:p>
-      <w:pPr>
-        <w:pStyle w:val="Normal1"/>
+        <w:rPr/>
+      </w:r>
+    </w:p>
+    <w:p>
+      <w:pPr>
+        <w:pStyle w:val="LOnormal"/>
         <w:jc w:val="left"/>
         <w:rPr>
           <w:rFonts w:ascii="Arial" w:hAnsi="Arial"/>
@@ -2939,7 +2790,6 @@
       </w:pPr>
       <w:r>
         <w:rPr>
-          <w:rFonts w:ascii="Arial" w:hAnsi="Arial"/>
           <w:b/>
           <w:bCs/>
           <w:sz w:val="28"/>
@@ -2950,7 +2800,7 @@
     </w:p>
     <w:p>
       <w:pPr>
-        <w:pStyle w:val="Normal1"/>
+        <w:pStyle w:val="LOnormal"/>
         <w:jc w:val="left"/>
         <w:rPr>
           <w:rFonts w:ascii="Arial" w:hAnsi="Arial"/>
@@ -2964,7 +2814,6 @@
       </w:pPr>
       <w:r>
         <w:rPr>
-          <w:rFonts w:ascii="Arial" w:hAnsi="Arial"/>
           <w:b/>
           <w:bCs/>
           <w:sz w:val="28"/>
@@ -2975,7 +2824,7 @@
     </w:p>
     <w:p>
       <w:pPr>
-        <w:pStyle w:val="Normal1"/>
+        <w:pStyle w:val="LOnormal"/>
         <w:jc w:val="left"/>
         <w:rPr>
           <w:rFonts w:ascii="Arial" w:hAnsi="Arial"/>
@@ -2989,7 +2838,6 @@
       </w:pPr>
       <w:r>
         <w:rPr>
-          <w:rFonts w:ascii="Arial" w:hAnsi="Arial"/>
           <w:b/>
           <w:bCs/>
           <w:sz w:val="28"/>
@@ -3000,7 +2848,7 @@
     </w:p>
     <w:p>
       <w:pPr>
-        <w:pStyle w:val="Normal1"/>
+        <w:pStyle w:val="LOnormal"/>
         <w:jc w:val="left"/>
         <w:rPr>
           <w:rFonts w:ascii="Arial" w:hAnsi="Arial"/>
@@ -3014,7 +2862,6 @@
       </w:pPr>
       <w:r>
         <w:rPr>
-          <w:rFonts w:ascii="Arial" w:hAnsi="Arial"/>
           <w:b/>
           <w:bCs/>
           <w:sz w:val="28"/>
@@ -3025,7 +2872,7 @@
     </w:p>
     <w:p>
       <w:pPr>
-        <w:pStyle w:val="Normal1"/>
+        <w:pStyle w:val="LOnormal"/>
         <w:jc w:val="left"/>
         <w:rPr>
           <w:rFonts w:ascii="Arial" w:hAnsi="Arial"/>
@@ -3039,7 +2886,6 @@
       </w:pPr>
       <w:r>
         <w:rPr>
-          <w:rFonts w:ascii="Arial" w:hAnsi="Arial"/>
           <w:b/>
           <w:bCs/>
           <w:sz w:val="28"/>
@@ -3050,7 +2896,7 @@
     </w:p>
     <w:p>
       <w:pPr>
-        <w:pStyle w:val="Normal1"/>
+        <w:pStyle w:val="LOnormal"/>
         <w:jc w:val="left"/>
         <w:rPr>
           <w:rFonts w:ascii="Arial" w:hAnsi="Arial"/>
@@ -3064,7 +2910,6 @@
       </w:pPr>
       <w:r>
         <w:rPr>
-          <w:rFonts w:ascii="Arial" w:hAnsi="Arial"/>
           <w:b/>
           <w:bCs/>
           <w:sz w:val="28"/>
@@ -3075,7 +2920,7 @@
     </w:p>
     <w:p>
       <w:pPr>
-        <w:pStyle w:val="Normal1"/>
+        <w:pStyle w:val="LOnormal"/>
         <w:jc w:val="left"/>
         <w:rPr>
           <w:rFonts w:ascii="Arial" w:hAnsi="Arial"/>
@@ -3088,29 +2933,62 @@
         </w:rPr>
       </w:pPr>
       <w:r>
-        <w:rPr>
-          <w:rFonts w:ascii="Arial" w:hAnsi="Arial"/>
+        <w:rPr/>
+      </w:r>
+    </w:p>
+    <w:p>
+      <w:pPr>
+        <w:pStyle w:val="LOnormal"/>
+        <w:jc w:val="left"/>
+        <w:rPr>
+          <w:rFonts w:ascii="Arial" w:hAnsi="Arial"/>
+          <w:b/>
           <w:b/>
           <w:bCs/>
           <w:sz w:val="28"/>
           <w:szCs w:val="28"/>
           <w:u w:val="single"/>
         </w:rPr>
+      </w:pPr>
+      <w:r>
+        <w:rPr/>
+      </w:r>
+    </w:p>
+    <w:p>
+      <w:pPr>
+        <w:pStyle w:val="LOnormal"/>
+        <w:jc w:val="left"/>
+        <w:rPr>
+          <w:rFonts w:ascii="Arial" w:hAnsi="Arial"/>
+          <w:b/>
+          <w:b/>
+          <w:bCs/>
+          <w:sz w:val="28"/>
+          <w:szCs w:val="28"/>
+          <w:u w:val="single"/>
+        </w:rPr>
+      </w:pPr>
+      <w:r>
+        <w:rPr>
+          <w:b/>
+          <w:bCs/>
+          <w:sz w:val="28"/>
+          <w:szCs w:val="28"/>
+          <w:u w:val="single"/>
+        </w:rPr>
         <w:t>Flowchart :</w:t>
       </w:r>
     </w:p>
     <w:p>
       <w:pPr>
-        <w:pStyle w:val="Normal1"/>
+        <w:pStyle w:val="LOnormal"/>
         <w:jc w:val="center"/>
         <w:rPr>
           <w:rFonts w:ascii="Arial" w:hAnsi="Arial"/>
         </w:rPr>
       </w:pPr>
       <w:r>
-        <w:rPr>
-          <w:rFonts w:ascii="Arial" w:hAnsi="Arial"/>
-        </w:rPr>
+        <w:rPr/>
         <w:drawing>
           <wp:inline distT="0" distB="0" distL="0" distR="0">
             <wp:extent cx="3679190" cy="7247890"/>
@@ -3152,33 +3030,29 @@
     </w:p>
     <w:p>
       <w:pPr>
-        <w:pStyle w:val="Normal1"/>
-        <w:rPr>
-          <w:rFonts w:ascii="Arial" w:hAnsi="Arial"/>
-        </w:rPr>
-      </w:pPr>
-      <w:r>
-        <w:rPr>
-          <w:rFonts w:ascii="Arial" w:hAnsi="Arial"/>
-        </w:rPr>
-      </w:r>
-    </w:p>
-    <w:p>
-      <w:pPr>
-        <w:pStyle w:val="Normal1"/>
-        <w:rPr>
-          <w:rFonts w:ascii="Arial" w:hAnsi="Arial"/>
-        </w:rPr>
-      </w:pPr>
-      <w:r>
-        <w:rPr>
-          <w:rFonts w:ascii="Arial" w:hAnsi="Arial"/>
-        </w:rPr>
-      </w:r>
-    </w:p>
-    <w:p>
-      <w:pPr>
-        <w:pStyle w:val="Normal1"/>
+        <w:pStyle w:val="LOnormal"/>
+        <w:rPr>
+          <w:rFonts w:ascii="Arial" w:hAnsi="Arial"/>
+        </w:rPr>
+      </w:pPr>
+      <w:r>
+        <w:rPr/>
+      </w:r>
+    </w:p>
+    <w:p>
+      <w:pPr>
+        <w:pStyle w:val="LOnormal"/>
+        <w:rPr>
+          <w:rFonts w:ascii="Arial" w:hAnsi="Arial"/>
+        </w:rPr>
+      </w:pPr>
+      <w:r>
+        <w:rPr/>
+      </w:r>
+    </w:p>
+    <w:p>
+      <w:pPr>
+        <w:pStyle w:val="LOnormal"/>
         <w:jc w:val="center"/>
         <w:rPr>
           <w:rFonts w:ascii="Arial" w:hAnsi="Arial"/>
@@ -3186,7 +3060,6 @@
       </w:pPr>
       <w:r>
         <w:rPr>
-          <w:rFonts w:ascii="Arial" w:hAnsi="Arial"/>
           <w:b w:val="false"/>
           <w:bCs w:val="false"/>
           <w:sz w:val="24"/>
@@ -3198,53 +3071,46 @@
     </w:p>
     <w:p>
       <w:pPr>
-        <w:pStyle w:val="Normal1"/>
-        <w:rPr>
-          <w:rFonts w:ascii="Arial" w:hAnsi="Arial"/>
-        </w:rPr>
-      </w:pPr>
-      <w:r>
-        <w:rPr>
-          <w:rFonts w:ascii="Arial" w:hAnsi="Arial"/>
-        </w:rPr>
-      </w:r>
-    </w:p>
-    <w:p>
-      <w:pPr>
-        <w:pStyle w:val="Normal1"/>
-        <w:rPr>
-          <w:rFonts w:ascii="Arial" w:hAnsi="Arial"/>
-        </w:rPr>
-      </w:pPr>
-      <w:r>
-        <w:rPr>
-          <w:rFonts w:ascii="Arial" w:hAnsi="Arial"/>
-        </w:rPr>
-      </w:r>
-    </w:p>
-    <w:p>
-      <w:pPr>
-        <w:pStyle w:val="Normal1"/>
-        <w:rPr>
-          <w:rFonts w:ascii="Arial" w:hAnsi="Arial"/>
-        </w:rPr>
-      </w:pPr>
-      <w:r>
-        <w:rPr>
-          <w:rFonts w:ascii="Arial" w:hAnsi="Arial"/>
-        </w:rPr>
-      </w:r>
-    </w:p>
-    <w:p>
-      <w:pPr>
-        <w:pStyle w:val="Normal1"/>
-        <w:rPr>
-          <w:rFonts w:ascii="Arial" w:hAnsi="Arial"/>
-        </w:rPr>
-      </w:pPr>
-      <w:r>
-        <w:rPr>
-          <w:rFonts w:ascii="Arial" w:hAnsi="Arial"/>
+        <w:pStyle w:val="LOnormal"/>
+        <w:rPr>
+          <w:rFonts w:ascii="Arial" w:hAnsi="Arial"/>
+        </w:rPr>
+      </w:pPr>
+      <w:r>
+        <w:rPr/>
+      </w:r>
+    </w:p>
+    <w:p>
+      <w:pPr>
+        <w:pStyle w:val="LOnormal"/>
+        <w:rPr>
+          <w:rFonts w:ascii="Arial" w:hAnsi="Arial"/>
+        </w:rPr>
+      </w:pPr>
+      <w:r>
+        <w:rPr/>
+      </w:r>
+    </w:p>
+    <w:p>
+      <w:pPr>
+        <w:pStyle w:val="LOnormal"/>
+        <w:rPr>
+          <w:rFonts w:ascii="Arial" w:hAnsi="Arial"/>
+        </w:rPr>
+      </w:pPr>
+      <w:r>
+        <w:rPr/>
+      </w:r>
+    </w:p>
+    <w:p>
+      <w:pPr>
+        <w:pStyle w:val="LOnormal"/>
+        <w:rPr>
+          <w:rFonts w:ascii="Arial" w:hAnsi="Arial"/>
+        </w:rPr>
+      </w:pPr>
+      <w:r>
+        <w:rPr>
           <w:b/>
           <w:sz w:val="24"/>
           <w:szCs w:val="24"/>
@@ -3255,41 +3121,39 @@
     </w:p>
     <w:p>
       <w:pPr>
-        <w:pStyle w:val="Normal1"/>
-        <w:rPr>
-          <w:rFonts w:ascii="Arial" w:hAnsi="Arial"/>
-          <w:b/>
-          <w:b/>
-          <w:sz w:val="24"/>
-          <w:szCs w:val="24"/>
-          <w:u w:val="single"/>
-        </w:rPr>
-      </w:pPr>
-      <w:r>
-        <w:rPr>
-          <w:rFonts w:ascii="Arial" w:hAnsi="Arial"/>
-          <w:b/>
-          <w:sz w:val="24"/>
-          <w:szCs w:val="24"/>
-          <w:u w:val="single"/>
-        </w:rPr>
-      </w:r>
-    </w:p>
-    <w:p>
-      <w:pPr>
-        <w:pStyle w:val="Normal1"/>
-        <w:rPr>
-          <w:rFonts w:ascii="Arial" w:hAnsi="Arial"/>
-          <w:b/>
-          <w:b/>
-          <w:sz w:val="24"/>
-          <w:szCs w:val="24"/>
-          <w:u w:val="single"/>
-        </w:rPr>
-      </w:pPr>
-      <w:r>
-        <w:rPr>
-          <w:rFonts w:ascii="Arial" w:hAnsi="Arial"/>
+        <w:pStyle w:val="LOnormal"/>
+        <w:rPr>
+          <w:rFonts w:ascii="Arial" w:hAnsi="Arial"/>
+          <w:b/>
+          <w:b/>
+          <w:sz w:val="24"/>
+          <w:szCs w:val="24"/>
+          <w:u w:val="single"/>
+        </w:rPr>
+      </w:pPr>
+      <w:r>
+        <w:rPr>
+          <w:b/>
+          <w:sz w:val="24"/>
+          <w:szCs w:val="24"/>
+          <w:u w:val="single"/>
+        </w:rPr>
+      </w:r>
+    </w:p>
+    <w:p>
+      <w:pPr>
+        <w:pStyle w:val="LOnormal"/>
+        <w:rPr>
+          <w:rFonts w:ascii="Arial" w:hAnsi="Arial"/>
+          <w:b/>
+          <w:b/>
+          <w:sz w:val="24"/>
+          <w:szCs w:val="24"/>
+          <w:u w:val="single"/>
+        </w:rPr>
+      </w:pPr>
+      <w:r>
+        <w:rPr>
           <w:b/>
           <w:sz w:val="24"/>
           <w:szCs w:val="24"/>
@@ -3330,11 +3194,10 @@
           </w:tcPr>
           <w:p>
             <w:pPr>
-              <w:pStyle w:val="Normal1"/>
+              <w:pStyle w:val="LOnormal"/>
               <w:keepNext w:val="false"/>
               <w:keepLines w:val="false"/>
               <w:widowControl w:val="false"/>
-              <w:pBdr/>
               <w:shd w:val="clear" w:fill="auto"/>
               <w:spacing w:lineRule="auto" w:line="240" w:before="0" w:after="0"/>
               <w:ind w:left="0" w:right="0" w:hanging="0"/>
@@ -3345,7 +3208,6 @@
             </w:pPr>
             <w:r>
               <w:rPr>
-                <w:rFonts w:ascii="Arial" w:hAnsi="Arial"/>
                 <w:sz w:val="24"/>
                 <w:szCs w:val="24"/>
               </w:rPr>
@@ -3366,11 +3228,10 @@
           </w:tcPr>
           <w:p>
             <w:pPr>
-              <w:pStyle w:val="Normal1"/>
+              <w:pStyle w:val="LOnormal"/>
               <w:keepNext w:val="false"/>
               <w:keepLines w:val="false"/>
               <w:widowControl w:val="false"/>
-              <w:pBdr/>
               <w:shd w:val="clear" w:fill="auto"/>
               <w:spacing w:lineRule="auto" w:line="240" w:before="0" w:after="0"/>
               <w:ind w:left="0" w:right="0" w:hanging="0"/>
@@ -3381,7 +3242,6 @@
             </w:pPr>
             <w:r>
               <w:rPr>
-                <w:rFonts w:ascii="Arial" w:hAnsi="Arial"/>
                 <w:sz w:val="24"/>
                 <w:szCs w:val="24"/>
               </w:rPr>
@@ -3404,11 +3264,10 @@
           </w:tcPr>
           <w:p>
             <w:pPr>
-              <w:pStyle w:val="Normal1"/>
+              <w:pStyle w:val="LOnormal"/>
               <w:keepNext w:val="false"/>
               <w:keepLines w:val="false"/>
               <w:widowControl w:val="false"/>
-              <w:pBdr/>
               <w:shd w:val="clear" w:fill="auto"/>
               <w:spacing w:lineRule="auto" w:line="240" w:before="0" w:after="0"/>
               <w:ind w:left="0" w:right="0" w:hanging="0"/>
@@ -3419,7 +3278,6 @@
             </w:pPr>
             <w:r>
               <w:rPr>
-                <w:rFonts w:ascii="Arial" w:hAnsi="Arial"/>
                 <w:b w:val="false"/>
                 <w:i w:val="false"/>
                 <w:caps w:val="false"/>
@@ -3431,58 +3289,8 @@
               <w:t xml:space="preserve">74x897 </w:t>
             </w:r>
             <w:r>
-              <w:rPr>
-                <w:rFonts w:ascii="Arial" w:hAnsi="Arial"/>
-              </w:rPr>
-              <w:t>(</w:t>
-            </w:r>
-            <w:r>
-              <w:rPr>
-                <w:rFonts w:ascii="Arial" w:hAnsi="Arial"/>
-              </w:rPr>
-              <w:t>1</w:t>
-            </w:r>
-            <w:r>
-              <w:rPr>
-                <w:rFonts w:ascii="Arial" w:hAnsi="Arial"/>
-              </w:rPr>
-              <w:t>6</w:t>
-            </w:r>
-            <w:r>
-              <w:rPr>
-                <w:rFonts w:ascii="Arial" w:hAnsi="Arial"/>
-              </w:rPr>
-              <w:t xml:space="preserve"> </w:t>
-            </w:r>
-            <w:r>
-              <w:rPr>
-                <w:rFonts w:ascii="Arial" w:hAnsi="Arial"/>
-              </w:rPr>
-              <w:t>B</w:t>
-            </w:r>
-            <w:r>
-              <w:rPr>
-                <w:rFonts w:ascii="Arial" w:hAnsi="Arial"/>
-              </w:rPr>
-              <w:t xml:space="preserve">it </w:t>
-            </w:r>
-            <w:r>
-              <w:rPr>
-                <w:rFonts w:ascii="Arial" w:hAnsi="Arial"/>
-              </w:rPr>
-              <w:t>S</w:t>
-            </w:r>
-            <w:r>
-              <w:rPr>
-                <w:rFonts w:ascii="Arial" w:hAnsi="Arial"/>
-              </w:rPr>
-              <w:t>hifter</w:t>
-            </w:r>
-            <w:r>
-              <w:rPr>
-                <w:rFonts w:ascii="Arial" w:hAnsi="Arial"/>
-              </w:rPr>
-              <w:t>)</w:t>
+              <w:rPr/>
+              <w:t>(16 Bit Shifter)</w:t>
             </w:r>
           </w:p>
         </w:tc>
@@ -3498,11 +3306,10 @@
           </w:tcPr>
           <w:p>
             <w:pPr>
-              <w:pStyle w:val="Normal1"/>
+              <w:pStyle w:val="LOnormal"/>
               <w:keepNext w:val="false"/>
               <w:keepLines w:val="false"/>
               <w:widowControl w:val="false"/>
-              <w:pBdr/>
               <w:shd w:val="clear" w:fill="auto"/>
               <w:spacing w:lineRule="auto" w:line="240" w:before="0" w:after="0"/>
               <w:ind w:left="0" w:right="0" w:hanging="0"/>
@@ -3512,9 +3319,7 @@
               </w:rPr>
             </w:pPr>
             <w:r>
-              <w:rPr>
-                <w:rFonts w:ascii="Arial" w:hAnsi="Arial"/>
-              </w:rPr>
+              <w:rPr/>
               <w:t>3</w:t>
             </w:r>
           </w:p>
@@ -3534,11 +3339,10 @@
           </w:tcPr>
           <w:p>
             <w:pPr>
-              <w:pStyle w:val="Normal1"/>
+              <w:pStyle w:val="LOnormal"/>
               <w:keepNext w:val="false"/>
               <w:keepLines w:val="false"/>
               <w:widowControl w:val="false"/>
-              <w:pBdr/>
               <w:shd w:val="clear" w:fill="auto"/>
               <w:spacing w:lineRule="auto" w:line="240" w:before="0" w:after="0"/>
               <w:ind w:left="0" w:right="0" w:hanging="0"/>
@@ -3548,40 +3352,8 @@
               </w:rPr>
             </w:pPr>
             <w:r>
-              <w:rPr>
-                <w:rFonts w:ascii="Arial" w:hAnsi="Arial"/>
-              </w:rPr>
-              <w:t>Most Significant Set</w:t>
-            </w:r>
-            <w:r>
-              <w:rPr>
-                <w:rFonts w:ascii="Arial" w:hAnsi="Arial"/>
-              </w:rPr>
-              <w:t xml:space="preserve"> </w:t>
-            </w:r>
-            <w:r>
-              <w:rPr>
-                <w:rFonts w:ascii="Arial" w:hAnsi="Arial"/>
-              </w:rPr>
-              <w:t>B</w:t>
-            </w:r>
-            <w:r>
-              <w:rPr>
-                <w:rFonts w:ascii="Arial" w:hAnsi="Arial"/>
-              </w:rPr>
-              <w:t xml:space="preserve">it </w:t>
-            </w:r>
-            <w:r>
-              <w:rPr>
-                <w:rFonts w:ascii="Arial" w:hAnsi="Arial"/>
-              </w:rPr>
-              <w:t>F</w:t>
-            </w:r>
-            <w:r>
-              <w:rPr>
-                <w:rFonts w:ascii="Arial" w:hAnsi="Arial"/>
-              </w:rPr>
-              <w:t>inder</w:t>
+              <w:rPr/>
+              <w:t>Most Significant Set Bit Finder</w:t>
             </w:r>
           </w:p>
         </w:tc>
@@ -3597,11 +3369,10 @@
           </w:tcPr>
           <w:p>
             <w:pPr>
-              <w:pStyle w:val="Normal1"/>
+              <w:pStyle w:val="LOnormal"/>
               <w:keepNext w:val="false"/>
               <w:keepLines w:val="false"/>
               <w:widowControl w:val="false"/>
-              <w:pBdr/>
               <w:shd w:val="clear" w:fill="auto"/>
               <w:spacing w:lineRule="auto" w:line="240" w:before="0" w:after="0"/>
               <w:ind w:left="0" w:right="0" w:hanging="0"/>
@@ -3611,9 +3382,7 @@
               </w:rPr>
             </w:pPr>
             <w:r>
-              <w:rPr>
-                <w:rFonts w:ascii="Arial" w:hAnsi="Arial"/>
-              </w:rPr>
+              <w:rPr/>
               <w:t>1</w:t>
             </w:r>
           </w:p>
@@ -3633,11 +3402,10 @@
           </w:tcPr>
           <w:p>
             <w:pPr>
-              <w:pStyle w:val="Normal1"/>
+              <w:pStyle w:val="LOnormal"/>
               <w:keepNext w:val="false"/>
               <w:keepLines w:val="false"/>
               <w:widowControl w:val="false"/>
-              <w:pBdr/>
               <w:shd w:val="clear" w:fill="auto"/>
               <w:spacing w:lineRule="auto" w:line="240" w:before="0" w:after="0"/>
               <w:ind w:left="0" w:right="0" w:hanging="0"/>
@@ -3648,7 +3416,6 @@
             </w:pPr>
             <w:r>
               <w:rPr>
-                <w:rFonts w:ascii="Arial" w:hAnsi="Arial"/>
                 <w:sz w:val="24"/>
                 <w:szCs w:val="24"/>
               </w:rPr>
@@ -3668,11 +3435,10 @@
           </w:tcPr>
           <w:p>
             <w:pPr>
-              <w:pStyle w:val="Normal1"/>
+              <w:pStyle w:val="LOnormal"/>
               <w:keepNext w:val="false"/>
               <w:keepLines w:val="false"/>
               <w:widowControl w:val="false"/>
-              <w:pBdr/>
               <w:shd w:val="clear" w:fill="auto"/>
               <w:spacing w:lineRule="auto" w:line="240" w:before="0" w:after="0"/>
               <w:ind w:left="0" w:right="0" w:hanging="0"/>
@@ -3682,9 +3448,7 @@
               </w:rPr>
             </w:pPr>
             <w:r>
-              <w:rPr>
-                <w:rFonts w:ascii="Arial" w:hAnsi="Arial"/>
-              </w:rPr>
+              <w:rPr/>
               <w:t>18</w:t>
             </w:r>
           </w:p>
@@ -3704,11 +3468,10 @@
           </w:tcPr>
           <w:p>
             <w:pPr>
-              <w:pStyle w:val="Normal1"/>
+              <w:pStyle w:val="LOnormal"/>
               <w:keepNext w:val="false"/>
               <w:keepLines w:val="false"/>
               <w:widowControl w:val="false"/>
-              <w:pBdr/>
               <w:shd w:val="clear" w:fill="auto"/>
               <w:spacing w:lineRule="auto" w:line="240" w:before="0" w:after="0"/>
               <w:ind w:left="0" w:right="0" w:hanging="0"/>
@@ -3719,7 +3482,6 @@
             </w:pPr>
             <w:r>
               <w:rPr>
-                <w:rFonts w:ascii="Arial" w:hAnsi="Arial"/>
                 <w:sz w:val="24"/>
                 <w:szCs w:val="24"/>
               </w:rPr>
@@ -3739,11 +3501,10 @@
           </w:tcPr>
           <w:p>
             <w:pPr>
-              <w:pStyle w:val="Normal1"/>
+              <w:pStyle w:val="LOnormal"/>
               <w:keepNext w:val="false"/>
               <w:keepLines w:val="false"/>
               <w:widowControl w:val="false"/>
-              <w:pBdr/>
               <w:shd w:val="clear" w:fill="auto"/>
               <w:spacing w:lineRule="auto" w:line="240" w:before="0" w:after="0"/>
               <w:ind w:left="0" w:right="0" w:hanging="0"/>
@@ -3753,9 +3514,7 @@
               </w:rPr>
             </w:pPr>
             <w:r>
-              <w:rPr>
-                <w:rFonts w:ascii="Arial" w:hAnsi="Arial"/>
-              </w:rPr>
+              <w:rPr/>
               <w:t>6</w:t>
             </w:r>
           </w:p>
@@ -3775,11 +3534,10 @@
           </w:tcPr>
           <w:p>
             <w:pPr>
-              <w:pStyle w:val="Normal1"/>
+              <w:pStyle w:val="LOnormal"/>
               <w:keepNext w:val="false"/>
               <w:keepLines w:val="false"/>
               <w:widowControl w:val="false"/>
-              <w:pBdr/>
               <w:shd w:val="clear" w:fill="auto"/>
               <w:spacing w:lineRule="auto" w:line="240" w:before="0" w:after="0"/>
               <w:ind w:left="0" w:right="0" w:hanging="0"/>
@@ -3790,7 +3548,6 @@
             </w:pPr>
             <w:r>
               <w:rPr>
-                <w:rFonts w:ascii="Arial" w:hAnsi="Arial"/>
                 <w:sz w:val="24"/>
                 <w:szCs w:val="24"/>
               </w:rPr>
@@ -3810,11 +3567,10 @@
           </w:tcPr>
           <w:p>
             <w:pPr>
-              <w:pStyle w:val="Normal1"/>
+              <w:pStyle w:val="LOnormal"/>
               <w:keepNext w:val="false"/>
               <w:keepLines w:val="false"/>
               <w:widowControl w:val="false"/>
-              <w:pBdr/>
               <w:shd w:val="clear" w:fill="auto"/>
               <w:spacing w:lineRule="auto" w:line="240" w:before="0" w:after="0"/>
               <w:ind w:left="0" w:right="0" w:hanging="0"/>
@@ -3824,9 +3580,7 @@
               </w:rPr>
             </w:pPr>
             <w:r>
-              <w:rPr>
-                <w:rFonts w:ascii="Arial" w:hAnsi="Arial"/>
-              </w:rPr>
+              <w:rPr/>
               <w:t>1</w:t>
             </w:r>
           </w:p>
@@ -3846,13 +3600,26 @@
           </w:tcPr>
           <w:p>
             <w:pPr>
-              <w:pStyle w:val="Normal1"/>
+              <w:pStyle w:val="LOnormal"/>
               <w:widowControl w:val="false"/>
-              <w:pBdr/>
               <w:shd w:val="clear" w:fill="auto"/>
               <w:spacing w:lineRule="auto" w:line="240" w:before="0" w:after="0"/>
               <w:ind w:left="0" w:right="0" w:hanging="0"/>
               <w:jc w:val="left"/>
+              <w:rPr>
+                <w:rFonts w:ascii="arial;sans-serif" w:hAnsi="arial;sans-serif"/>
+                <w:b w:val="false"/>
+                <w:b w:val="false"/>
+                <w:i w:val="false"/>
+                <w:i w:val="false"/>
+                <w:caps w:val="false"/>
+                <w:smallCaps w:val="false"/>
+                <w:color w:val="202124"/>
+                <w:spacing w:val="0"/>
+                <w:sz w:val="24"/>
+              </w:rPr>
+            </w:pPr>
+            <w:r>
               <w:rPr>
                 <w:rFonts w:ascii="arial;sans-serif" w:hAnsi="arial;sans-serif"/>
                 <w:b w:val="false"/>
@@ -3863,32 +3630,7 @@
                 <w:spacing w:val="0"/>
                 <w:sz w:val="24"/>
               </w:rPr>
-            </w:pPr>
-            <w:r>
-              <w:rPr>
-                <w:rFonts w:ascii="arial;sans-serif" w:hAnsi="arial;sans-serif"/>
-                <w:b w:val="false"/>
-                <w:i w:val="false"/>
-                <w:caps w:val="false"/>
-                <w:smallCaps w:val="false"/>
-                <w:color w:val="202124"/>
-                <w:spacing w:val="0"/>
-                <w:sz w:val="24"/>
-              </w:rPr>
-              <w:t xml:space="preserve">74HC157 </w:t>
-            </w:r>
-            <w:r>
-              <w:rPr>
-                <w:rFonts w:ascii="arial;sans-serif" w:hAnsi="arial;sans-serif"/>
-                <w:b w:val="false"/>
-                <w:i w:val="false"/>
-                <w:caps w:val="false"/>
-                <w:smallCaps w:val="false"/>
-                <w:color w:val="202124"/>
-                <w:spacing w:val="0"/>
-                <w:sz w:val="24"/>
-              </w:rPr>
-              <w:t>(2X1 MUX)</w:t>
+              <w:t>74HC157 (2X1 MUX)</w:t>
             </w:r>
           </w:p>
         </w:tc>
@@ -3904,11 +3646,10 @@
           </w:tcPr>
           <w:p>
             <w:pPr>
-              <w:pStyle w:val="Normal1"/>
+              <w:pStyle w:val="LOnormal"/>
               <w:keepNext w:val="false"/>
               <w:keepLines w:val="false"/>
               <w:widowControl w:val="false"/>
-              <w:pBdr/>
               <w:shd w:val="clear" w:fill="auto"/>
               <w:spacing w:lineRule="auto" w:line="240" w:before="0" w:after="0"/>
               <w:ind w:left="0" w:right="0" w:hanging="0"/>
@@ -3918,9 +3659,7 @@
               </w:rPr>
             </w:pPr>
             <w:r>
-              <w:rPr>
-                <w:rFonts w:ascii="Arial" w:hAnsi="Arial"/>
-              </w:rPr>
+              <w:rPr/>
               <w:t>9</w:t>
             </w:r>
           </w:p>
@@ -3929,7 +3668,7 @@
     </w:tbl>
     <w:p>
       <w:pPr>
-        <w:pStyle w:val="Normal1"/>
+        <w:pStyle w:val="LOnormal"/>
         <w:spacing w:lineRule="auto" w:line="240" w:before="240" w:after="240"/>
         <w:rPr>
           <w:rFonts w:ascii="Arial" w:hAnsi="Arial"/>
@@ -3942,31 +3681,28 @@
       </w:pPr>
       <w:r>
         <w:rPr>
-          <w:rFonts w:ascii="Arial" w:hAnsi="Arial"/>
-          <w:b/>
-          <w:sz w:val="24"/>
-          <w:szCs w:val="24"/>
-          <w:u w:val="single"/>
-        </w:rPr>
-      </w:r>
-    </w:p>
-    <w:p>
-      <w:pPr>
-        <w:pStyle w:val="Normal1"/>
+          <w:b/>
+          <w:sz w:val="24"/>
+          <w:szCs w:val="24"/>
+          <w:u w:val="single"/>
+        </w:rPr>
+      </w:r>
+    </w:p>
+    <w:p>
+      <w:pPr>
+        <w:pStyle w:val="LOnormal"/>
         <w:spacing w:lineRule="auto" w:line="240" w:before="240" w:after="240"/>
         <w:rPr>
           <w:rFonts w:ascii="Arial" w:hAnsi="Arial"/>
         </w:rPr>
       </w:pPr>
       <w:r>
-        <w:rPr>
-          <w:rFonts w:ascii="Arial" w:hAnsi="Arial"/>
-        </w:rPr>
-      </w:r>
-    </w:p>
-    <w:p>
-      <w:pPr>
-        <w:pStyle w:val="Normal1"/>
+        <w:rPr/>
+      </w:r>
+    </w:p>
+    <w:p>
+      <w:pPr>
+        <w:pStyle w:val="LOnormal"/>
         <w:spacing w:lineRule="auto" w:line="240" w:before="240" w:after="240"/>
         <w:rPr>
           <w:rFonts w:ascii="Arial" w:hAnsi="Arial"/>
@@ -3974,7 +3710,6 @@
       </w:pPr>
       <w:r>
         <w:rPr>
-          <w:rFonts w:ascii="Arial" w:hAnsi="Arial"/>
           <w:b/>
           <w:sz w:val="24"/>
           <w:szCs w:val="24"/>
@@ -3985,7 +3720,7 @@
     </w:p>
     <w:p>
       <w:pPr>
-        <w:pStyle w:val="Normal1"/>
+        <w:pStyle w:val="LOnormal"/>
         <w:spacing w:lineRule="auto" w:line="240" w:before="240" w:after="240"/>
         <w:rPr>
           <w:rFonts w:ascii="Arial" w:hAnsi="Arial"/>
@@ -3998,26 +3733,23 @@
       </w:pPr>
       <w:r>
         <w:rPr>
-          <w:rFonts w:ascii="Arial" w:hAnsi="Arial"/>
-          <w:b/>
-          <w:sz w:val="24"/>
-          <w:szCs w:val="24"/>
-          <w:u w:val="single"/>
-        </w:rPr>
-      </w:r>
-    </w:p>
-    <w:p>
-      <w:pPr>
-        <w:pStyle w:val="Normal1"/>
+          <w:b/>
+          <w:sz w:val="24"/>
+          <w:szCs w:val="24"/>
+          <w:u w:val="single"/>
+        </w:rPr>
+      </w:r>
+    </w:p>
+    <w:p>
+      <w:pPr>
+        <w:pStyle w:val="LOnormal"/>
         <w:spacing w:lineRule="auto" w:line="240" w:before="240" w:after="240"/>
         <w:rPr>
           <w:rFonts w:ascii="Arial" w:hAnsi="Arial"/>
         </w:rPr>
       </w:pPr>
       <w:r>
-        <w:rPr>
-          <w:rFonts w:ascii="Arial" w:hAnsi="Arial"/>
-        </w:rPr>
+        <w:rPr/>
         <w:drawing>
           <wp:inline distT="0" distB="0" distL="0" distR="0">
             <wp:extent cx="5943600" cy="3035300"/>
@@ -4059,7 +3791,7 @@
     </w:p>
     <w:p>
       <w:pPr>
-        <w:pStyle w:val="Normal1"/>
+        <w:pStyle w:val="LOnormal"/>
         <w:spacing w:lineRule="auto" w:line="240" w:before="240" w:after="240"/>
         <w:rPr>
           <w:rFonts w:ascii="Arial" w:hAnsi="Arial"/>
@@ -4072,17 +3804,16 @@
       </w:pPr>
       <w:r>
         <w:rPr>
-          <w:rFonts w:ascii="Arial" w:hAnsi="Arial"/>
-          <w:b/>
-          <w:sz w:val="24"/>
-          <w:szCs w:val="24"/>
-          <w:u w:val="single"/>
-        </w:rPr>
-      </w:r>
-    </w:p>
-    <w:p>
-      <w:pPr>
-        <w:pStyle w:val="Normal1"/>
+          <w:b/>
+          <w:sz w:val="24"/>
+          <w:szCs w:val="24"/>
+          <w:u w:val="single"/>
+        </w:rPr>
+      </w:r>
+    </w:p>
+    <w:p>
+      <w:pPr>
+        <w:pStyle w:val="LOnormal"/>
         <w:spacing w:lineRule="auto" w:line="240" w:before="240" w:after="240"/>
         <w:jc w:val="center"/>
         <w:rPr>
@@ -4091,7 +3822,6 @@
       </w:pPr>
       <w:r>
         <w:rPr>
-          <w:rFonts w:ascii="Arial" w:hAnsi="Arial"/>
           <w:sz w:val="24"/>
           <w:szCs w:val="24"/>
         </w:rPr>
@@ -4100,35 +3830,31 @@
     </w:p>
     <w:p>
       <w:pPr>
-        <w:pStyle w:val="Normal1"/>
+        <w:pStyle w:val="LOnormal"/>
         <w:spacing w:lineRule="auto" w:line="240" w:before="240" w:after="240"/>
         <w:rPr>
           <w:rFonts w:ascii="Arial" w:hAnsi="Arial"/>
         </w:rPr>
       </w:pPr>
       <w:r>
-        <w:rPr>
-          <w:rFonts w:ascii="Arial" w:hAnsi="Arial"/>
-        </w:rPr>
-      </w:r>
-    </w:p>
-    <w:p>
-      <w:pPr>
-        <w:pStyle w:val="Normal1"/>
+        <w:rPr/>
+      </w:r>
+    </w:p>
+    <w:p>
+      <w:pPr>
+        <w:pStyle w:val="LOnormal"/>
         <w:spacing w:lineRule="auto" w:line="240" w:before="240" w:after="240"/>
         <w:rPr>
           <w:rFonts w:ascii="Arial" w:hAnsi="Arial"/>
         </w:rPr>
       </w:pPr>
       <w:r>
-        <w:rPr>
-          <w:rFonts w:ascii="Arial" w:hAnsi="Arial"/>
-        </w:rPr>
-      </w:r>
-    </w:p>
-    <w:p>
-      <w:pPr>
-        <w:pStyle w:val="Normal1"/>
+        <w:rPr/>
+      </w:r>
+    </w:p>
+    <w:p>
+      <w:pPr>
+        <w:pStyle w:val="LOnormal"/>
         <w:spacing w:lineRule="auto" w:line="240" w:before="240" w:after="240"/>
         <w:rPr>
           <w:rFonts w:ascii="Arial" w:hAnsi="Arial"/>
@@ -4136,7 +3862,6 @@
       </w:pPr>
       <w:r>
         <w:rPr>
-          <w:rFonts w:ascii="Arial" w:hAnsi="Arial"/>
           <w:b/>
           <w:sz w:val="24"/>
           <w:szCs w:val="24"/>
@@ -4147,16 +3872,14 @@
     </w:p>
     <w:p>
       <w:pPr>
-        <w:pStyle w:val="Normal1"/>
+        <w:pStyle w:val="LOnormal"/>
         <w:spacing w:lineRule="auto" w:line="240" w:before="240" w:after="240"/>
         <w:rPr>
           <w:rFonts w:ascii="Arial" w:hAnsi="Arial"/>
         </w:rPr>
       </w:pPr>
       <w:r>
-        <w:rPr>
-          <w:rFonts w:ascii="Arial" w:hAnsi="Arial"/>
-        </w:rPr>
+        <w:rPr/>
         <w:drawing>
           <wp:inline distT="0" distB="0" distL="0" distR="0">
             <wp:extent cx="5943600" cy="4038600"/>
@@ -4198,7 +3921,7 @@
     </w:p>
     <w:p>
       <w:pPr>
-        <w:pStyle w:val="Normal1"/>
+        <w:pStyle w:val="LOnormal"/>
         <w:spacing w:lineRule="auto" w:line="240" w:before="240" w:after="240"/>
         <w:jc w:val="center"/>
         <w:rPr>
@@ -4207,16 +3930,22 @@
       </w:pPr>
       <w:r>
         <w:rPr>
-          <w:rFonts w:ascii="Arial" w:hAnsi="Arial"/>
-          <w:sz w:val="24"/>
-          <w:szCs w:val="24"/>
-        </w:rPr>
-        <w:t>Figure 2: Circuit Diagram</w:t>
-      </w:r>
-    </w:p>
-    <w:p>
-      <w:pPr>
-        <w:pStyle w:val="Normal1"/>
+          <w:sz w:val="24"/>
+          <w:szCs w:val="24"/>
+        </w:rPr>
+        <w:t xml:space="preserve">Figure 2: Circuit Diagram </w:t>
+      </w:r>
+      <w:r>
+        <w:rPr>
+          <w:sz w:val="24"/>
+          <w:szCs w:val="24"/>
+        </w:rPr>
+        <w:t>1</w:t>
+      </w:r>
+    </w:p>
+    <w:p>
+      <w:pPr>
+        <w:pStyle w:val="LOnormal"/>
         <w:spacing w:lineRule="auto" w:line="240" w:before="240" w:after="240"/>
         <w:rPr>
           <w:rFonts w:ascii="Arial" w:hAnsi="Arial"/>
@@ -4228,16 +3957,15 @@
       </w:pPr>
       <w:r>
         <w:rPr>
-          <w:rFonts w:ascii="Arial" w:hAnsi="Arial"/>
-          <w:b/>
-          <w:sz w:val="24"/>
-          <w:szCs w:val="24"/>
-        </w:rPr>
-      </w:r>
-    </w:p>
-    <w:p>
-      <w:pPr>
-        <w:pStyle w:val="Normal1"/>
+          <w:b/>
+          <w:sz w:val="24"/>
+          <w:szCs w:val="24"/>
+        </w:rPr>
+      </w:r>
+    </w:p>
+    <w:p>
+      <w:pPr>
+        <w:pStyle w:val="LOnormal"/>
         <w:spacing w:lineRule="auto" w:line="240" w:before="240" w:after="240"/>
         <w:rPr>
           <w:rFonts w:ascii="Arial" w:hAnsi="Arial"/>
@@ -4249,13 +3977,12 @@
       </w:pPr>
       <w:r>
         <w:rPr>
-          <w:rFonts w:ascii="Arial" w:hAnsi="Arial"/>
           <w:b/>
           <w:sz w:val="24"/>
           <w:szCs w:val="24"/>
         </w:rPr>
         <w:drawing>
-          <wp:anchor behindDoc="0" distT="0" distB="0" distL="0" distR="0" simplePos="0" locked="0" layoutInCell="1" allowOverlap="1" relativeHeight="5">
+          <wp:anchor behindDoc="0" distT="0" distB="0" distL="0" distR="0" simplePos="0" locked="0" layoutInCell="1" allowOverlap="1" relativeHeight="2">
             <wp:simplePos x="0" y="0"/>
             <wp:positionH relativeFrom="column">
               <wp:align>center</wp:align>
@@ -4303,7 +4030,7 @@
     </w:p>
     <w:p>
       <w:pPr>
-        <w:pStyle w:val="Normal1"/>
+        <w:pStyle w:val="LOnormal"/>
         <w:spacing w:lineRule="auto" w:line="240" w:before="240" w:after="240"/>
         <w:jc w:val="center"/>
         <w:rPr>
@@ -4317,18 +4044,26 @@
       </w:pPr>
       <w:r>
         <w:rPr>
-          <w:rFonts w:ascii="Arial" w:hAnsi="Arial"/>
           <w:b w:val="false"/>
           <w:bCs w:val="false"/>
           <w:sz w:val="24"/>
           <w:szCs w:val="24"/>
         </w:rPr>
-        <w:t xml:space="preserve">Figure 3 : </w:t>
-      </w:r>
-    </w:p>
-    <w:p>
-      <w:pPr>
-        <w:pStyle w:val="Normal1"/>
+        <w:t xml:space="preserve">Figure 3 :    </w:t>
+      </w:r>
+      <w:r>
+        <w:rPr>
+          <w:b w:val="false"/>
+          <w:bCs w:val="false"/>
+          <w:sz w:val="24"/>
+          <w:szCs w:val="24"/>
+        </w:rPr>
+        <w:t>Circuit Diagram 2</w:t>
+      </w:r>
+    </w:p>
+    <w:p>
+      <w:pPr>
+        <w:pStyle w:val="LOnormal"/>
         <w:spacing w:lineRule="auto" w:line="240" w:before="240" w:after="240"/>
         <w:rPr>
           <w:rFonts w:ascii="Arial" w:hAnsi="Arial"/>
@@ -4340,13 +4075,12 @@
       </w:pPr>
       <w:r>
         <w:rPr>
-          <w:rFonts w:ascii="Arial" w:hAnsi="Arial"/>
           <w:b/>
           <w:sz w:val="24"/>
           <w:szCs w:val="24"/>
         </w:rPr>
         <w:drawing>
-          <wp:anchor behindDoc="0" distT="0" distB="0" distL="0" distR="0" simplePos="0" locked="0" layoutInCell="1" allowOverlap="1" relativeHeight="6">
+          <wp:anchor behindDoc="0" distT="0" distB="0" distL="0" distR="0" simplePos="0" locked="0" layoutInCell="1" allowOverlap="1" relativeHeight="3">
             <wp:simplePos x="0" y="0"/>
             <wp:positionH relativeFrom="column">
               <wp:align>center</wp:align>
@@ -4394,7 +4128,7 @@
     </w:p>
     <w:p>
       <w:pPr>
-        <w:pStyle w:val="Normal1"/>
+        <w:pStyle w:val="LOnormal"/>
         <w:spacing w:lineRule="auto" w:line="240" w:before="240" w:after="240"/>
         <w:rPr>
           <w:rFonts w:ascii="Arial" w:hAnsi="Arial"/>
@@ -4406,142 +4140,123 @@
       </w:pPr>
       <w:r>
         <w:rPr>
-          <w:rFonts w:ascii="Arial" w:hAnsi="Arial"/>
-          <w:b/>
-          <w:sz w:val="24"/>
-          <w:szCs w:val="24"/>
-        </w:rPr>
-      </w:r>
-    </w:p>
-    <w:p>
-      <w:pPr>
-        <w:pStyle w:val="Normal1"/>
+          <w:b/>
+          <w:sz w:val="24"/>
+          <w:szCs w:val="24"/>
+        </w:rPr>
+      </w:r>
+    </w:p>
+    <w:p>
+      <w:pPr>
+        <w:pStyle w:val="LOnormal"/>
         <w:spacing w:lineRule="auto" w:line="240" w:before="240" w:after="240"/>
         <w:rPr>
           <w:rFonts w:ascii="Arial" w:hAnsi="Arial"/>
         </w:rPr>
       </w:pPr>
       <w:r>
-        <w:rPr>
-          <w:rFonts w:ascii="Arial" w:hAnsi="Arial"/>
-        </w:rPr>
-      </w:r>
-    </w:p>
-    <w:p>
-      <w:pPr>
-        <w:pStyle w:val="Normal1"/>
+        <w:rPr/>
+      </w:r>
+    </w:p>
+    <w:p>
+      <w:pPr>
+        <w:pStyle w:val="LOnormal"/>
         <w:spacing w:lineRule="auto" w:line="240" w:before="240" w:after="240"/>
         <w:rPr>
           <w:rFonts w:ascii="Arial" w:hAnsi="Arial"/>
         </w:rPr>
       </w:pPr>
       <w:r>
-        <w:rPr>
-          <w:rFonts w:ascii="Arial" w:hAnsi="Arial"/>
-        </w:rPr>
-      </w:r>
-    </w:p>
-    <w:p>
-      <w:pPr>
-        <w:pStyle w:val="Normal1"/>
+        <w:rPr/>
+      </w:r>
+    </w:p>
+    <w:p>
+      <w:pPr>
+        <w:pStyle w:val="LOnormal"/>
         <w:spacing w:lineRule="auto" w:line="240" w:before="240" w:after="240"/>
         <w:rPr>
           <w:rFonts w:ascii="Arial" w:hAnsi="Arial"/>
         </w:rPr>
       </w:pPr>
       <w:r>
-        <w:rPr>
-          <w:rFonts w:ascii="Arial" w:hAnsi="Arial"/>
-        </w:rPr>
-      </w:r>
-    </w:p>
-    <w:p>
-      <w:pPr>
-        <w:pStyle w:val="Normal1"/>
+        <w:rPr/>
+      </w:r>
+    </w:p>
+    <w:p>
+      <w:pPr>
+        <w:pStyle w:val="LOnormal"/>
         <w:spacing w:lineRule="auto" w:line="240" w:before="240" w:after="240"/>
         <w:rPr>
           <w:rFonts w:ascii="Arial" w:hAnsi="Arial"/>
         </w:rPr>
       </w:pPr>
       <w:r>
-        <w:rPr>
-          <w:rFonts w:ascii="Arial" w:hAnsi="Arial"/>
-        </w:rPr>
-      </w:r>
-    </w:p>
-    <w:p>
-      <w:pPr>
-        <w:pStyle w:val="Normal1"/>
+        <w:rPr/>
+      </w:r>
+    </w:p>
+    <w:p>
+      <w:pPr>
+        <w:pStyle w:val="LOnormal"/>
         <w:spacing w:lineRule="auto" w:line="240" w:before="240" w:after="240"/>
         <w:rPr>
           <w:rFonts w:ascii="Arial" w:hAnsi="Arial"/>
         </w:rPr>
       </w:pPr>
       <w:r>
-        <w:rPr>
-          <w:rFonts w:ascii="Arial" w:hAnsi="Arial"/>
-        </w:rPr>
-      </w:r>
-    </w:p>
-    <w:p>
-      <w:pPr>
-        <w:pStyle w:val="Normal1"/>
+        <w:rPr/>
+      </w:r>
+    </w:p>
+    <w:p>
+      <w:pPr>
+        <w:pStyle w:val="LOnormal"/>
         <w:spacing w:lineRule="auto" w:line="240" w:before="240" w:after="240"/>
         <w:rPr>
           <w:rFonts w:ascii="Arial" w:hAnsi="Arial"/>
         </w:rPr>
       </w:pPr>
       <w:r>
-        <w:rPr>
-          <w:rFonts w:ascii="Arial" w:hAnsi="Arial"/>
-        </w:rPr>
-      </w:r>
-    </w:p>
-    <w:p>
-      <w:pPr>
-        <w:pStyle w:val="Normal1"/>
+        <w:rPr/>
+      </w:r>
+    </w:p>
+    <w:p>
+      <w:pPr>
+        <w:pStyle w:val="LOnormal"/>
         <w:spacing w:lineRule="auto" w:line="240" w:before="240" w:after="240"/>
         <w:rPr>
           <w:rFonts w:ascii="Arial" w:hAnsi="Arial"/>
         </w:rPr>
       </w:pPr>
       <w:r>
-        <w:rPr>
-          <w:rFonts w:ascii="Arial" w:hAnsi="Arial"/>
-        </w:rPr>
-      </w:r>
-    </w:p>
-    <w:p>
-      <w:pPr>
-        <w:pStyle w:val="Normal1"/>
+        <w:rPr/>
+      </w:r>
+    </w:p>
+    <w:p>
+      <w:pPr>
+        <w:pStyle w:val="LOnormal"/>
         <w:spacing w:lineRule="auto" w:line="240" w:before="240" w:after="240"/>
         <w:rPr>
           <w:rFonts w:ascii="Arial" w:hAnsi="Arial"/>
         </w:rPr>
       </w:pPr>
       <w:r>
-        <w:rPr>
-          <w:rFonts w:ascii="Arial" w:hAnsi="Arial"/>
-        </w:rPr>
-      </w:r>
-    </w:p>
-    <w:p>
-      <w:pPr>
-        <w:pStyle w:val="Normal1"/>
+        <w:rPr/>
+      </w:r>
+    </w:p>
+    <w:p>
+      <w:pPr>
+        <w:pStyle w:val="LOnormal"/>
         <w:spacing w:lineRule="auto" w:line="240" w:before="240" w:after="240"/>
         <w:rPr>
           <w:rFonts w:ascii="Arial" w:hAnsi="Arial"/>
         </w:rPr>
       </w:pPr>
       <w:r>
-        <w:rPr>
-          <w:rFonts w:ascii="Arial" w:hAnsi="Arial"/>
-        </w:rPr>
-      </w:r>
-    </w:p>
-    <w:p>
-      <w:pPr>
-        <w:pStyle w:val="Normal1"/>
+        <w:rPr/>
+      </w:r>
+    </w:p>
+    <w:p>
+      <w:pPr>
+        <w:pStyle w:val="LOnormal"/>
         <w:spacing w:lineRule="auto" w:line="240" w:before="240" w:after="240"/>
         <w:jc w:val="center"/>
         <w:rPr>
@@ -4550,19 +4265,28 @@
       </w:pPr>
       <w:r>
         <w:rPr>
-          <w:rFonts w:ascii="Arial" w:hAnsi="Arial"/>
           <w:b w:val="false"/>
           <w:bCs w:val="false"/>
           <w:sz w:val="24"/>
           <w:szCs w:val="24"/>
           <w:u w:val="none"/>
         </w:rPr>
-        <w:t>Figure 4 :</w:t>
-      </w:r>
-    </w:p>
-    <w:p>
-      <w:pPr>
-        <w:pStyle w:val="Normal1"/>
+        <w:t xml:space="preserve">Figure 4 : </w:t>
+      </w:r>
+      <w:r>
+        <w:rPr>
+          <w:b w:val="false"/>
+          <w:bCs w:val="false"/>
+          <w:sz w:val="24"/>
+          <w:szCs w:val="24"/>
+          <w:u w:val="none"/>
+        </w:rPr>
+        <w:t>Circuit Diagram 3</w:t>
+      </w:r>
+    </w:p>
+    <w:p>
+      <w:pPr>
+        <w:pStyle w:val="LOnormal"/>
         <w:spacing w:lineRule="auto" w:line="240" w:before="240" w:after="240"/>
         <w:jc w:val="center"/>
         <w:rPr>
@@ -4575,7 +4299,7 @@
       </w:pPr>
       <w:r>
         <w:drawing>
-          <wp:anchor behindDoc="0" distT="0" distB="0" distL="0" distR="0" simplePos="0" locked="0" layoutInCell="1" allowOverlap="1" relativeHeight="7">
+          <wp:anchor behindDoc="0" distT="0" distB="0" distL="0" distR="0" simplePos="0" locked="0" layoutInCell="1" allowOverlap="1" relativeHeight="4">
             <wp:simplePos x="0" y="0"/>
             <wp:positionH relativeFrom="column">
               <wp:align>center</wp:align>
@@ -4622,7 +4346,6 @@
       </w:r>
       <w:r>
         <w:rPr>
-          <w:rFonts w:ascii="Arial" w:hAnsi="Arial"/>
           <w:b w:val="false"/>
           <w:bCs w:val="false"/>
           <w:sz w:val="24"/>
@@ -4633,33 +4356,40 @@
       </w:r>
       <w:r>
         <w:rPr>
-          <w:rFonts w:ascii="Arial" w:hAnsi="Arial"/>
           <w:b w:val="false"/>
           <w:bCs w:val="false"/>
           <w:sz w:val="24"/>
           <w:szCs w:val="24"/>
           <w:u w:val="none"/>
         </w:rPr>
-        <w:t>igure 5 :</w:t>
-      </w:r>
-    </w:p>
-    <w:p>
-      <w:pPr>
-        <w:pStyle w:val="Normal1"/>
+        <w:t xml:space="preserve">igure 5 : </w:t>
+      </w:r>
+      <w:r>
+        <w:rPr>
+          <w:b w:val="false"/>
+          <w:bCs w:val="false"/>
+          <w:sz w:val="24"/>
+          <w:szCs w:val="24"/>
+          <w:u w:val="none"/>
+        </w:rPr>
+        <w:t>Circuit Diagram 4</w:t>
+      </w:r>
+    </w:p>
+    <w:p>
+      <w:pPr>
+        <w:pStyle w:val="LOnormal"/>
         <w:spacing w:lineRule="auto" w:line="240" w:before="240" w:after="240"/>
         <w:rPr>
           <w:rFonts w:ascii="Arial" w:hAnsi="Arial"/>
         </w:rPr>
       </w:pPr>
       <w:r>
-        <w:rPr>
-          <w:rFonts w:ascii="Arial" w:hAnsi="Arial"/>
-        </w:rPr>
-      </w:r>
-    </w:p>
-    <w:p>
-      <w:pPr>
-        <w:pStyle w:val="Normal1"/>
+        <w:rPr/>
+      </w:r>
+    </w:p>
+    <w:p>
+      <w:pPr>
+        <w:pStyle w:val="LOnormal"/>
         <w:spacing w:lineRule="auto" w:line="240" w:before="240" w:after="240"/>
         <w:rPr>
           <w:b/>
@@ -4668,81 +4398,75 @@
         </w:rPr>
       </w:pPr>
       <w:r>
+        <w:rPr>
+          <w:b/>
+          <w:u w:val="single"/>
+        </w:rPr>
+      </w:r>
+    </w:p>
+    <w:p>
+      <w:pPr>
+        <w:pStyle w:val="LOnormal"/>
+        <w:spacing w:lineRule="auto" w:line="240" w:before="240" w:after="240"/>
         <w:rPr>
           <w:rFonts w:ascii="Arial" w:hAnsi="Arial"/>
           <w:sz w:val="28"/>
           <w:szCs w:val="28"/>
         </w:rPr>
-      </w:r>
-    </w:p>
-    <w:p>
-      <w:pPr>
-        <w:pStyle w:val="Normal1"/>
-        <w:spacing w:lineRule="auto" w:line="240" w:before="240" w:after="240"/>
-        <w:rPr>
-          <w:rFonts w:ascii="Arial" w:hAnsi="Arial"/>
+      </w:pPr>
+      <w:r>
+        <w:rPr>
+          <w:b/>
           <w:sz w:val="28"/>
           <w:szCs w:val="28"/>
-        </w:rPr>
-      </w:pPr>
-      <w:r>
-        <w:rPr>
-          <w:rFonts w:ascii="Arial" w:hAnsi="Arial"/>
-          <w:b/>
+          <w:u w:val="single"/>
+        </w:rPr>
+        <w:t xml:space="preserve">Simulator used along with the version number: </w:t>
+      </w:r>
+    </w:p>
+    <w:p>
+      <w:pPr>
+        <w:pStyle w:val="LOnormal"/>
+        <w:spacing w:lineRule="auto" w:line="240" w:before="240" w:after="240"/>
+        <w:rPr>
+          <w:rFonts w:ascii="Arial" w:hAnsi="Arial"/>
+        </w:rPr>
+      </w:pPr>
+      <w:r>
+        <w:rPr>
+          <w:sz w:val="24"/>
+          <w:szCs w:val="24"/>
+        </w:rPr>
+        <w:t xml:space="preserve">Logisim 2.7.1 </w:t>
+      </w:r>
+    </w:p>
+    <w:p>
+      <w:pPr>
+        <w:pStyle w:val="LOnormal"/>
+        <w:spacing w:lineRule="auto" w:line="240" w:before="240" w:after="240"/>
+        <w:rPr>
+          <w:rFonts w:ascii="Arial" w:hAnsi="Arial"/>
+        </w:rPr>
+      </w:pPr>
+      <w:r>
+        <w:rPr/>
+      </w:r>
+    </w:p>
+    <w:p>
+      <w:pPr>
+        <w:pStyle w:val="LOnormal"/>
+        <w:spacing w:lineRule="auto" w:line="240" w:before="240" w:after="240"/>
+        <w:rPr>
+          <w:rFonts w:ascii="Arial" w:hAnsi="Arial"/>
           <w:sz w:val="28"/>
           <w:szCs w:val="28"/>
-          <w:u w:val="single"/>
-        </w:rPr>
-        <w:t xml:space="preserve">Simulator used along with the version number: </w:t>
-      </w:r>
-    </w:p>
-    <w:p>
-      <w:pPr>
-        <w:pStyle w:val="Normal1"/>
-        <w:spacing w:lineRule="auto" w:line="240" w:before="240" w:after="240"/>
-        <w:rPr>
-          <w:rFonts w:ascii="Arial" w:hAnsi="Arial"/>
-        </w:rPr>
-      </w:pPr>
-      <w:r>
-        <w:rPr>
-          <w:rFonts w:ascii="Arial" w:hAnsi="Arial"/>
-          <w:sz w:val="24"/>
-          <w:szCs w:val="24"/>
-        </w:rPr>
-        <w:t xml:space="preserve">Logisim 2.7.1 </w:t>
-      </w:r>
-    </w:p>
-    <w:p>
-      <w:pPr>
-        <w:pStyle w:val="Normal1"/>
-        <w:spacing w:lineRule="auto" w:line="240" w:before="240" w:after="240"/>
-        <w:rPr>
-          <w:rFonts w:ascii="Arial" w:hAnsi="Arial"/>
-        </w:rPr>
-      </w:pPr>
-      <w:r>
-        <w:rPr>
-          <w:rFonts w:ascii="Arial" w:hAnsi="Arial"/>
-        </w:rPr>
-      </w:r>
-    </w:p>
-    <w:p>
-      <w:pPr>
-        <w:pStyle w:val="Normal1"/>
-        <w:spacing w:lineRule="auto" w:line="240" w:before="240" w:after="240"/>
-        <w:rPr>
-          <w:rFonts w:ascii="Arial" w:hAnsi="Arial"/>
+        </w:rPr>
+      </w:pPr>
+      <w:r>
+        <w:rPr>
+          <w:b/>
           <w:sz w:val="28"/>
           <w:szCs w:val="28"/>
-        </w:rPr>
-      </w:pPr>
-      <w:r>
-        <w:rPr>
-          <w:rFonts w:ascii="Arial" w:hAnsi="Arial"/>
-          <w:b/>
-          <w:sz w:val="28"/>
-          <w:szCs w:val="28"/>
           <w:u w:val="single"/>
         </w:rPr>
         <w:t>Discussion:</w:t>
@@ -4750,14 +4474,13 @@
     </w:p>
     <w:p>
       <w:pPr>
-        <w:pStyle w:val="Normal1"/>
+        <w:pStyle w:val="LOnormal"/>
         <w:spacing w:lineRule="auto" w:line="240" w:before="240" w:after="240"/>
         <w:jc w:val="both"/>
         <w:rPr/>
       </w:pPr>
       <w:r>
         <w:rPr>
-          <w:rFonts w:ascii="Arial" w:hAnsi="Arial"/>
           <w:sz w:val="24"/>
           <w:szCs w:val="24"/>
         </w:rPr>
@@ -4775,61 +4498,18 @@
           <w:sz w:val="24"/>
           <w:szCs w:val="24"/>
         </w:rPr>
-        <w:t xml:space="preserve">In our implementation of fp-adder, we used some built-in circuits available in Logisim like bit-shifter, bit-finder, bit-extender, etc. </w:t>
-      </w:r>
-      <w:r>
-        <w:rPr>
-          <w:rFonts w:ascii="Roboto;arial;sans-serif" w:hAnsi="Roboto;arial;sans-serif"/>
-          <w:b w:val="false"/>
-          <w:i w:val="false"/>
-          <w:caps w:val="false"/>
-          <w:smallCaps w:val="false"/>
-          <w:color w:val="202124"/>
-          <w:spacing w:val="0"/>
-          <w:sz w:val="24"/>
-          <w:szCs w:val="24"/>
-        </w:rPr>
-        <w:t>Unfortunately, w</w:t>
-      </w:r>
-      <w:r>
-        <w:rPr>
-          <w:rFonts w:ascii="Roboto;arial;sans-serif" w:hAnsi="Roboto;arial;sans-serif"/>
-          <w:b w:val="false"/>
-          <w:i w:val="false"/>
-          <w:caps w:val="false"/>
-          <w:smallCaps w:val="false"/>
-          <w:color w:val="202124"/>
-          <w:spacing w:val="0"/>
-          <w:sz w:val="24"/>
-          <w:szCs w:val="24"/>
-        </w:rPr>
-        <w:t xml:space="preserve">e </w:t>
-      </w:r>
-      <w:r>
-        <w:rPr>
-          <w:rFonts w:ascii="Roboto;arial;sans-serif" w:hAnsi="Roboto;arial;sans-serif"/>
-          <w:b w:val="false"/>
-          <w:i w:val="false"/>
-          <w:caps w:val="false"/>
-          <w:smallCaps w:val="false"/>
-          <w:color w:val="202124"/>
-          <w:spacing w:val="0"/>
-          <w:sz w:val="24"/>
-          <w:szCs w:val="24"/>
-        </w:rPr>
-        <w:t xml:space="preserve">failed to figure out the IC number of bit finder. </w:t>
-      </w:r>
-    </w:p>
-    <w:p>
-      <w:pPr>
-        <w:pStyle w:val="Normal1"/>
+        <w:t xml:space="preserve">In our implementation of fp-adder, we used some built-in circuits available in Logisim like bit-shifter, bit-finder, bit-extender, etc. Unfortunately, we failed to figure out the IC number of bit finder. </w:t>
+      </w:r>
+    </w:p>
+    <w:p>
+      <w:pPr>
+        <w:pStyle w:val="LOnormal"/>
         <w:spacing w:lineRule="auto" w:line="240" w:before="240" w:after="240"/>
         <w:jc w:val="both"/>
         <w:rPr/>
       </w:pPr>
       <w:r>
         <w:rPr>
-          <w:rFonts w:ascii="Arial" w:hAnsi="Arial"/>
           <w:b w:val="false"/>
           <w:i w:val="false"/>
           <w:caps w:val="false"/>
@@ -5268,7 +4948,6 @@
     <w:rPrDefault>
       <w:rPr>
         <w:rFonts w:ascii="Arial" w:hAnsi="Arial" w:eastAsia="Arial" w:cs="Arial"/>
-        <w:sz w:val="22"/>
         <w:szCs w:val="22"/>
         <w:lang w:val="en" w:eastAsia="zh-CN" w:bidi="hi-IN"/>
       </w:rPr>
@@ -5284,6 +4963,7 @@
     <w:qFormat/>
     <w:pPr>
       <w:widowControl/>
+      <w:suppressAutoHyphens w:val="true"/>
       <w:bidi w:val="0"/>
       <w:spacing w:lineRule="auto" w:line="276" w:before="0" w:after="0"/>
       <w:jc w:val="left"/>
@@ -5299,8 +4979,8 @@
   </w:style>
   <w:style w:type="paragraph" w:styleId="Heading1">
     <w:name w:val="Heading 1"/>
-    <w:basedOn w:val="Normal1"/>
-    <w:next w:val="Normal1"/>
+    <w:basedOn w:val="LOnormal"/>
+    <w:next w:val="LOnormal"/>
     <w:qFormat/>
     <w:pPr>
       <w:keepNext w:val="true"/>
@@ -5314,8 +4994,8 @@
   </w:style>
   <w:style w:type="paragraph" w:styleId="Heading2">
     <w:name w:val="Heading 2"/>
-    <w:basedOn w:val="Normal1"/>
-    <w:next w:val="Normal1"/>
+    <w:basedOn w:val="LOnormal"/>
+    <w:next w:val="LOnormal"/>
     <w:qFormat/>
     <w:pPr>
       <w:keepNext w:val="true"/>
@@ -5330,8 +5010,8 @@
   </w:style>
   <w:style w:type="paragraph" w:styleId="Heading3">
     <w:name w:val="Heading 3"/>
-    <w:basedOn w:val="Normal1"/>
-    <w:next w:val="Normal1"/>
+    <w:basedOn w:val="LOnormal"/>
+    <w:next w:val="LOnormal"/>
     <w:qFormat/>
     <w:pPr>
       <w:keepNext w:val="true"/>
@@ -5347,8 +5027,8 @@
   </w:style>
   <w:style w:type="paragraph" w:styleId="Heading4">
     <w:name w:val="Heading 4"/>
-    <w:basedOn w:val="Normal1"/>
-    <w:next w:val="Normal1"/>
+    <w:basedOn w:val="LOnormal"/>
+    <w:next w:val="LOnormal"/>
     <w:qFormat/>
     <w:pPr>
       <w:keepNext w:val="true"/>
@@ -5363,8 +5043,8 @@
   </w:style>
   <w:style w:type="paragraph" w:styleId="Heading5">
     <w:name w:val="Heading 5"/>
-    <w:basedOn w:val="Normal1"/>
-    <w:next w:val="Normal1"/>
+    <w:basedOn w:val="LOnormal"/>
+    <w:next w:val="LOnormal"/>
     <w:qFormat/>
     <w:pPr>
       <w:keepNext w:val="true"/>
@@ -5379,8 +5059,8 @@
   </w:style>
   <w:style w:type="paragraph" w:styleId="Heading6">
     <w:name w:val="Heading 6"/>
-    <w:basedOn w:val="Normal1"/>
-    <w:next w:val="Normal1"/>
+    <w:basedOn w:val="LOnormal"/>
+    <w:next w:val="LOnormal"/>
     <w:qFormat/>
     <w:pPr>
       <w:keepNext w:val="true"/>
@@ -5452,11 +5132,12 @@
       <w:rFonts w:cs="Noto Sans Devanagari"/>
     </w:rPr>
   </w:style>
-  <w:style w:type="paragraph" w:styleId="Normal1" w:default="1">
+  <w:style w:type="paragraph" w:styleId="LOnormal" w:default="1">
     <w:name w:val="LO-normal"/>
     <w:qFormat/>
     <w:pPr>
       <w:widowControl/>
+      <w:suppressAutoHyphens w:val="true"/>
       <w:bidi w:val="0"/>
       <w:spacing w:lineRule="auto" w:line="276" w:before="0" w:after="0"/>
       <w:jc w:val="left"/>
@@ -5472,8 +5153,8 @@
   </w:style>
   <w:style w:type="paragraph" w:styleId="Title">
     <w:name w:val="Title"/>
-    <w:basedOn w:val="Normal1"/>
-    <w:next w:val="Normal1"/>
+    <w:basedOn w:val="LOnormal"/>
+    <w:next w:val="LOnormal"/>
     <w:qFormat/>
     <w:pPr>
       <w:keepNext w:val="true"/>
@@ -5487,8 +5168,8 @@
   </w:style>
   <w:style w:type="paragraph" w:styleId="Subtitle">
     <w:name w:val="Subtitle"/>
-    <w:basedOn w:val="Normal1"/>
-    <w:next w:val="Normal1"/>
+    <w:basedOn w:val="LOnormal"/>
+    <w:next w:val="LOnormal"/>
     <w:qFormat/>
     <w:pPr>
       <w:keepNext w:val="true"/>

--- a/Assignment-02-Floating-Point-Adder/Lab Report - FPA.docx
+++ b/Assignment-02-Floating-Point-Adder/Lab Report - FPA.docx
@@ -439,21 +439,21 @@
           <w:sz w:val="24"/>
           <w:szCs w:val="24"/>
         </w:rPr>
-        <w:t xml:space="preserve"> </w:t>
-      </w:r>
-      <w:r>
-        <w:rPr>
-          <w:sz w:val="24"/>
-          <w:szCs w:val="24"/>
-        </w:rPr>
-        <w:t>25</w:t>
-      </w:r>
-      <w:r>
-        <w:rPr>
-          <w:sz w:val="24"/>
-          <w:szCs w:val="24"/>
-        </w:rPr>
-        <w:t xml:space="preserve"> June, 2021</w:t>
+        <w:t xml:space="preserve"> 25 </w:t>
+      </w:r>
+      <w:r>
+        <w:rPr>
+          <w:sz w:val="24"/>
+          <w:szCs w:val="24"/>
+        </w:rPr>
+        <w:t>May</w:t>
+      </w:r>
+      <w:r>
+        <w:rPr>
+          <w:sz w:val="24"/>
+          <w:szCs w:val="24"/>
+        </w:rPr>
+        <w:t>, 2021</w:t>
       </w:r>
     </w:p>
     <w:p>
@@ -674,7 +674,10 @@
         </w:rPr>
       </w:pPr>
       <w:r>
-        <w:rPr/>
+        <w:rPr>
+          <w:sz w:val="28"/>
+          <w:szCs w:val="28"/>
+        </w:rPr>
       </w:r>
     </w:p>
     <w:p>
@@ -900,13 +903,13 @@
         <w:gridCol w:w="585"/>
         <w:gridCol w:w="585"/>
         <w:gridCol w:w="585"/>
-        <w:gridCol w:w="586"/>
-        <w:gridCol w:w="585"/>
+        <w:gridCol w:w="587"/>
         <w:gridCol w:w="585"/>
         <w:gridCol w:w="585"/>
         <w:gridCol w:w="586"/>
+        <w:gridCol w:w="586"/>
         <w:gridCol w:w="585"/>
-        <w:gridCol w:w="580"/>
+        <w:gridCol w:w="578"/>
       </w:tblGrid>
       <w:tr>
         <w:trPr/>
@@ -1218,7 +1221,7 @@
         </w:tc>
         <w:tc>
           <w:tcPr>
-            <w:tcW w:w="586" w:type="dxa"/>
+            <w:tcW w:w="587" w:type="dxa"/>
             <w:tcBorders>
               <w:top w:val="single" w:sz="8" w:space="0" w:color="000000"/>
               <w:left w:val="single" w:sz="8" w:space="0" w:color="000000"/>
@@ -1320,7 +1323,7 @@
         </w:tc>
         <w:tc>
           <w:tcPr>
-            <w:tcW w:w="585" w:type="dxa"/>
+            <w:tcW w:w="586" w:type="dxa"/>
             <w:tcBorders>
               <w:top w:val="single" w:sz="8" w:space="0" w:color="000000"/>
               <w:left w:val="single" w:sz="8" w:space="0" w:color="000000"/>
@@ -1422,7 +1425,7 @@
         </w:tc>
         <w:tc>
           <w:tcPr>
-            <w:tcW w:w="580" w:type="dxa"/>
+            <w:tcW w:w="578" w:type="dxa"/>
             <w:tcBorders>
               <w:top w:val="single" w:sz="8" w:space="0" w:color="000000"/>
               <w:left w:val="single" w:sz="8" w:space="0" w:color="000000"/>
@@ -2933,25 +2936,37 @@
         </w:rPr>
       </w:pPr>
       <w:r>
-        <w:rPr/>
-      </w:r>
-    </w:p>
-    <w:p>
-      <w:pPr>
-        <w:pStyle w:val="LOnormal"/>
-        <w:jc w:val="left"/>
-        <w:rPr>
-          <w:rFonts w:ascii="Arial" w:hAnsi="Arial"/>
-          <w:b/>
+        <w:rPr>
           <w:b/>
           <w:bCs/>
           <w:sz w:val="28"/>
           <w:szCs w:val="28"/>
           <w:u w:val="single"/>
         </w:rPr>
-      </w:pPr>
-      <w:r>
-        <w:rPr/>
+      </w:r>
+    </w:p>
+    <w:p>
+      <w:pPr>
+        <w:pStyle w:val="LOnormal"/>
+        <w:jc w:val="left"/>
+        <w:rPr>
+          <w:rFonts w:ascii="Arial" w:hAnsi="Arial"/>
+          <w:b/>
+          <w:b/>
+          <w:bCs/>
+          <w:sz w:val="28"/>
+          <w:szCs w:val="28"/>
+          <w:u w:val="single"/>
+        </w:rPr>
+      </w:pPr>
+      <w:r>
+        <w:rPr>
+          <w:b/>
+          <w:bCs/>
+          <w:sz w:val="28"/>
+          <w:szCs w:val="28"/>
+          <w:u w:val="single"/>
+        </w:rPr>
       </w:r>
     </w:p>
     <w:p>
@@ -3933,14 +3948,7 @@
           <w:sz w:val="24"/>
           <w:szCs w:val="24"/>
         </w:rPr>
-        <w:t xml:space="preserve">Figure 2: Circuit Diagram </w:t>
-      </w:r>
-      <w:r>
-        <w:rPr>
-          <w:sz w:val="24"/>
-          <w:szCs w:val="24"/>
-        </w:rPr>
-        <w:t>1</w:t>
+        <w:t>Figure 2: Circuit Diagram 1</w:t>
       </w:r>
     </w:p>
     <w:p>
@@ -4049,16 +4057,7 @@
           <w:sz w:val="24"/>
           <w:szCs w:val="24"/>
         </w:rPr>
-        <w:t xml:space="preserve">Figure 3 :    </w:t>
-      </w:r>
-      <w:r>
-        <w:rPr>
-          <w:b w:val="false"/>
-          <w:bCs w:val="false"/>
-          <w:sz w:val="24"/>
-          <w:szCs w:val="24"/>
-        </w:rPr>
-        <w:t>Circuit Diagram 2</w:t>
+        <w:t>Figure 3 :    Circuit Diagram 2</w:t>
       </w:r>
     </w:p>
     <w:p>
@@ -4271,17 +4270,7 @@
           <w:szCs w:val="24"/>
           <w:u w:val="none"/>
         </w:rPr>
-        <w:t xml:space="preserve">Figure 4 : </w:t>
-      </w:r>
-      <w:r>
-        <w:rPr>
-          <w:b w:val="false"/>
-          <w:bCs w:val="false"/>
-          <w:sz w:val="24"/>
-          <w:szCs w:val="24"/>
-          <w:u w:val="none"/>
-        </w:rPr>
-        <w:t>Circuit Diagram 3</w:t>
+        <w:t>Figure 4 : Circuit Diagram 3</w:t>
       </w:r>
     </w:p>
     <w:p>
@@ -4362,17 +4351,7 @@
           <w:szCs w:val="24"/>
           <w:u w:val="none"/>
         </w:rPr>
-        <w:t xml:space="preserve">igure 5 : </w:t>
-      </w:r>
-      <w:r>
-        <w:rPr>
-          <w:b w:val="false"/>
-          <w:bCs w:val="false"/>
-          <w:sz w:val="24"/>
-          <w:szCs w:val="24"/>
-          <w:u w:val="none"/>
-        </w:rPr>
-        <w:t>Circuit Diagram 4</w:t>
+        <w:t>igure 5 : Circuit Diagram 4</w:t>
       </w:r>
     </w:p>
     <w:p>

--- a/Assignment-02-Floating-Point-Adder/Lab Report - FPA.docx
+++ b/Assignment-02-Floating-Point-Adder/Lab Report - FPA.docx
@@ -439,21 +439,21 @@
           <w:sz w:val="24"/>
           <w:szCs w:val="24"/>
         </w:rPr>
-        <w:t xml:space="preserve"> 25 </w:t>
-      </w:r>
-      <w:r>
-        <w:rPr>
-          <w:sz w:val="24"/>
-          <w:szCs w:val="24"/>
-        </w:rPr>
-        <w:t>May</w:t>
-      </w:r>
-      <w:r>
-        <w:rPr>
-          <w:sz w:val="24"/>
-          <w:szCs w:val="24"/>
-        </w:rPr>
-        <w:t>, 2021</w:t>
+        <w:t xml:space="preserve"> 2</w:t>
+      </w:r>
+      <w:r>
+        <w:rPr>
+          <w:sz w:val="24"/>
+          <w:szCs w:val="24"/>
+        </w:rPr>
+        <w:t xml:space="preserve">7 </w:t>
+      </w:r>
+      <w:r>
+        <w:rPr>
+          <w:sz w:val="24"/>
+          <w:szCs w:val="24"/>
+        </w:rPr>
+        <w:t>May, 2021</w:t>
       </w:r>
     </w:p>
     <w:p>
@@ -904,12 +904,12 @@
         <w:gridCol w:w="585"/>
         <w:gridCol w:w="585"/>
         <w:gridCol w:w="587"/>
-        <w:gridCol w:w="585"/>
+        <w:gridCol w:w="586"/>
         <w:gridCol w:w="585"/>
         <w:gridCol w:w="586"/>
-        <w:gridCol w:w="586"/>
+        <w:gridCol w:w="587"/>
         <w:gridCol w:w="585"/>
-        <w:gridCol w:w="578"/>
+        <w:gridCol w:w="576"/>
       </w:tblGrid>
       <w:tr>
         <w:trPr/>
@@ -1255,7 +1255,7 @@
         </w:tc>
         <w:tc>
           <w:tcPr>
-            <w:tcW w:w="585" w:type="dxa"/>
+            <w:tcW w:w="586" w:type="dxa"/>
             <w:tcBorders>
               <w:top w:val="single" w:sz="8" w:space="0" w:color="000000"/>
               <w:left w:val="single" w:sz="8" w:space="0" w:color="000000"/>
@@ -1357,7 +1357,7 @@
         </w:tc>
         <w:tc>
           <w:tcPr>
-            <w:tcW w:w="586" w:type="dxa"/>
+            <w:tcW w:w="587" w:type="dxa"/>
             <w:tcBorders>
               <w:top w:val="single" w:sz="8" w:space="0" w:color="000000"/>
               <w:left w:val="single" w:sz="8" w:space="0" w:color="000000"/>
@@ -1425,7 +1425,7 @@
         </w:tc>
         <w:tc>
           <w:tcPr>
-            <w:tcW w:w="578" w:type="dxa"/>
+            <w:tcW w:w="576" w:type="dxa"/>
             <w:tcBorders>
               <w:top w:val="single" w:sz="8" w:space="0" w:color="000000"/>
               <w:left w:val="single" w:sz="8" w:space="0" w:color="000000"/>
